--- a/limpias/0769.docx
+++ b/limpias/0769.docx
@@ -1,6 +1,6 @@
 
 <file path=word/document.xml><?xml version="1.0" encoding="utf-8"?>
-<w:document xmlns:ve="http://schemas.openxmlformats.org/markup-compatibility/2006" xmlns:o="urn:schemas-microsoft-com:office:office" xmlns:r="http://schemas.openxmlformats.org/officeDocument/2006/relationships" xmlns:m="http://schemas.openxmlformats.org/officeDocument/2006/math" xmlns:v="urn:schemas-microsoft-com:vml" xmlns:wp="http://schemas.openxmlformats.org/drawingml/2006/wordprocessingDrawing" xmlns:w10="urn:schemas-microsoft-com:office:word" xmlns:w="http://schemas.openxmlformats.org/wordprocessingml/2006/main" xmlns:wne="http://schemas.microsoft.com/office/word/2006/wordml">
+<w:document xmlns:wpc="http://schemas.microsoft.com/office/word/2010/wordprocessingCanvas" xmlns:cx="http://schemas.microsoft.com/office/drawing/2014/chartex" xmlns:mc="http://schemas.openxmlformats.org/markup-compatibility/2006" xmlns:o="urn:schemas-microsoft-com:office:office" xmlns:r="http://schemas.openxmlformats.org/officeDocument/2006/relationships" xmlns:m="http://schemas.openxmlformats.org/officeDocument/2006/math" xmlns:v="urn:schemas-microsoft-com:vml" xmlns:wp14="http://schemas.microsoft.com/office/word/2010/wordprocessingDrawing" xmlns:wp="http://schemas.openxmlformats.org/drawingml/2006/wordprocessingDrawing" xmlns:w10="urn:schemas-microsoft-com:office:word" xmlns:w="http://schemas.openxmlformats.org/wordprocessingml/2006/main" xmlns:w14="http://schemas.microsoft.com/office/word/2010/wordml" xmlns:w15="http://schemas.microsoft.com/office/word/2012/wordml" xmlns:w16se="http://schemas.microsoft.com/office/word/2015/wordml/symex" xmlns:wpg="http://schemas.microsoft.com/office/word/2010/wordprocessingGroup" xmlns:wpi="http://schemas.microsoft.com/office/word/2010/wordprocessingInk" xmlns:wne="http://schemas.microsoft.com/office/word/2006/wordml" xmlns:wps="http://schemas.microsoft.com/office/word/2010/wordprocessingShape" mc:Ignorable="w14 w15 w16se wp14">
   <w:body>
     <w:p>
       <w:pPr>
@@ -29,7 +29,7 @@
       <w:pPr>
         <w:keepNext/>
         <w:shd w:val="clear" w:color="auto" w:fill="FFFFFF"/>
-        <w:spacing w:before="60" w:after="180" w:line="240" w:lineRule="auto"/>
+        <w:spacing w:before="480" w:after="180" w:line="240" w:lineRule="auto"/>
         <w:rPr>
           <w:rFonts w:ascii="Book Antiqua" w:eastAsia="Times New Roman" w:hAnsi="Book Antiqua" w:cs="Times New Roman"/>
           <w:b/>
@@ -53,7 +53,7 @@
       <w:pPr>
         <w:keepNext/>
         <w:shd w:val="clear" w:color="auto" w:fill="FFFFFF"/>
-        <w:spacing w:before="60" w:after="60" w:line="240" w:lineRule="auto"/>
+        <w:spacing w:before="240" w:after="60" w:line="240" w:lineRule="auto"/>
         <w:rPr>
           <w:rFonts w:ascii="Book Antiqua" w:eastAsia="Times New Roman" w:hAnsi="Book Antiqua" w:cs="Times New Roman"/>
           <w:b/>
@@ -93,6 +93,15 @@
           <w:szCs w:val="24"/>
           <w:lang w:eastAsia="es-AR"/>
         </w:rPr>
+        <w:t xml:space="preserve"> </w:t>
+      </w:r>
+      <w:r>
+        <w:rPr>
+          <w:rFonts w:ascii="Book Antiqua" w:eastAsia="Times New Roman" w:hAnsi="Book Antiqua" w:cs="Times New Roman"/>
+          <w:sz w:val="24"/>
+          <w:szCs w:val="24"/>
+          <w:lang w:eastAsia="es-AR"/>
+        </w:rPr>
         <w:t>La necesidad de reglamentar la revisión técnica a vehículos afectados al transporte de personas</w:t>
       </w:r>
       <w:r>
@@ -136,7 +145,7 @@
       <w:pPr>
         <w:keepNext/>
         <w:shd w:val="clear" w:color="auto" w:fill="FFFFFF"/>
-        <w:spacing w:before="60" w:after="60" w:line="240" w:lineRule="auto"/>
+        <w:spacing w:before="240" w:after="60" w:line="240" w:lineRule="auto"/>
         <w:rPr>
           <w:rFonts w:ascii="Book Antiqua" w:eastAsia="Times New Roman" w:hAnsi="Book Antiqua" w:cs="Times New Roman"/>
           <w:b/>
@@ -176,6 +185,15 @@
           <w:szCs w:val="24"/>
           <w:lang w:eastAsia="es-AR"/>
         </w:rPr>
+        <w:t xml:space="preserve"> </w:t>
+      </w:r>
+      <w:r>
+        <w:rPr>
+          <w:rFonts w:ascii="Book Antiqua" w:eastAsia="Times New Roman" w:hAnsi="Book Antiqua" w:cs="Times New Roman"/>
+          <w:sz w:val="24"/>
+          <w:szCs w:val="24"/>
+          <w:lang w:eastAsia="es-AR"/>
+        </w:rPr>
         <w:t>Que ante la diversidad de servicios q</w:t>
       </w:r>
       <w:r>
@@ -203,7 +221,7 @@
           <w:szCs w:val="24"/>
           <w:lang w:eastAsia="es-AR"/>
         </w:rPr>
-        <w:t>;</w:t>
+        <w:t xml:space="preserve">; </w:t>
       </w:r>
     </w:p>
     <w:p>
@@ -307,7 +325,7 @@
           <w:szCs w:val="24"/>
           <w:lang w:eastAsia="es-AR"/>
         </w:rPr>
-        <w:t>;</w:t>
+        <w:t xml:space="preserve">; </w:t>
       </w:r>
     </w:p>
     <w:p>
@@ -393,7 +411,7 @@
           <w:szCs w:val="24"/>
           <w:lang w:eastAsia="es-AR"/>
         </w:rPr>
-        <w:t>;</w:t>
+        <w:t xml:space="preserve">; </w:t>
       </w:r>
     </w:p>
     <w:p>
@@ -560,7 +578,7 @@
           <w:szCs w:val="24"/>
           <w:lang w:eastAsia="es-AR"/>
         </w:rPr>
-        <w:t>;</w:t>
+        <w:t xml:space="preserve">; </w:t>
       </w:r>
     </w:p>
     <w:p>
@@ -588,7 +606,9 @@
         </w:rPr>
         <w:t>EL CONCEJO DELIBERANTE SANCIONA CON FUERZA DE ORDENANZA</w:t>
       </w:r>
+      <w:bookmarkStart w:id="0" w:name="_GoBack"/>
     </w:p>
+    <w:bookmarkEnd w:id="0"/>
     <w:p>
       <w:pPr>
         <w:keepNext/>
@@ -610,16 +630,7 @@
           <w:u w:val="single"/>
           <w:lang w:eastAsia="es-AR"/>
         </w:rPr>
-        <w:t>ARTÍCULO PRIMERO</w:t>
-      </w:r>
-      <w:r>
-        <w:rPr>
-          <w:rFonts w:ascii="Book Antiqua" w:eastAsia="Times New Roman" w:hAnsi="Book Antiqua" w:cs="Times New Roman"/>
-          <w:sz w:val="24"/>
-          <w:szCs w:val="24"/>
-          <w:lang w:eastAsia="es-AR"/>
-        </w:rPr>
-        <w:t>:</w:t>
+        <w:t>ARTÍCULO PRIMERO:</w:t>
       </w:r>
       <w:r>
         <w:rPr>
@@ -799,7 +810,7 @@
           <w:szCs w:val="24"/>
           <w:lang w:eastAsia="es-AR"/>
         </w:rPr>
-        <w:t>.</w:t>
+        <w:t xml:space="preserve">. </w:t>
       </w:r>
     </w:p>
     <w:p>
@@ -822,16 +833,7 @@
           <w:u w:val="single"/>
           <w:lang w:eastAsia="es-AR"/>
         </w:rPr>
-        <w:t>ARTÍCULO SEGUNDO</w:t>
-      </w:r>
-      <w:r>
-        <w:rPr>
-          <w:rFonts w:ascii="Book Antiqua" w:eastAsia="Times New Roman" w:hAnsi="Book Antiqua" w:cs="Times New Roman"/>
-          <w:sz w:val="24"/>
-          <w:szCs w:val="24"/>
-          <w:lang w:eastAsia="es-AR"/>
-        </w:rPr>
-        <w:t>:</w:t>
+        <w:t>ARTÍCULO SEGUNDO:</w:t>
       </w:r>
       <w:r>
         <w:rPr>
@@ -876,7 +878,7 @@
           <w:szCs w:val="24"/>
           <w:lang w:eastAsia="es-AR"/>
         </w:rPr>
-        <w:t>:</w:t>
+        <w:t xml:space="preserve">: </w:t>
       </w:r>
     </w:p>
     <w:p>
@@ -888,6 +890,7 @@
           <w:numId w:val="10"/>
         </w:numPr>
         <w:spacing w:after="180" w:line="240" w:lineRule="auto"/>
+        <w:ind w:left="0" w:firstLine="0"/>
         <w:jc w:val="both"/>
         <w:rPr>
           <w:rFonts w:ascii="Book Antiqua" w:hAnsi="Book Antiqua" w:cs="Times New Roman"/>
@@ -909,7 +912,7 @@
           <w:sz w:val="24"/>
           <w:szCs w:val="24"/>
         </w:rPr>
-        <w:t>.</w:t>
+        <w:t xml:space="preserve">. </w:t>
       </w:r>
     </w:p>
     <w:p>
@@ -921,6 +924,7 @@
           <w:numId w:val="10"/>
         </w:numPr>
         <w:spacing w:after="180" w:line="240" w:lineRule="auto"/>
+        <w:ind w:left="0" w:firstLine="0"/>
         <w:jc w:val="both"/>
         <w:rPr>
           <w:rFonts w:ascii="Book Antiqua" w:hAnsi="Book Antiqua" w:cs="Times New Roman"/>
@@ -942,7 +946,7 @@
           <w:sz w:val="24"/>
           <w:szCs w:val="24"/>
         </w:rPr>
-        <w:t>.</w:t>
+        <w:t xml:space="preserve">. </w:t>
       </w:r>
     </w:p>
     <w:p>
@@ -965,16 +969,7 @@
           <w:u w:val="single"/>
           <w:lang w:eastAsia="es-AR"/>
         </w:rPr>
-        <w:t>ARTÍCULO TERCERO</w:t>
-      </w:r>
-      <w:r>
-        <w:rPr>
-          <w:rFonts w:ascii="Book Antiqua" w:eastAsia="Times New Roman" w:hAnsi="Book Antiqua" w:cs="Times New Roman"/>
-          <w:sz w:val="24"/>
-          <w:szCs w:val="24"/>
-          <w:lang w:eastAsia="es-AR"/>
-        </w:rPr>
-        <w:t>:</w:t>
+        <w:t>ARTÍCULO TERCERO:</w:t>
       </w:r>
       <w:r>
         <w:rPr>
@@ -1001,7 +996,7 @@
           <w:szCs w:val="24"/>
           <w:lang w:eastAsia="es-AR"/>
         </w:rPr>
-        <w:t>:</w:t>
+        <w:t xml:space="preserve">: </w:t>
       </w:r>
     </w:p>
     <w:p>
@@ -1013,6 +1008,7 @@
           <w:numId w:val="11"/>
         </w:numPr>
         <w:spacing w:after="180" w:line="240" w:lineRule="auto"/>
+        <w:ind w:left="0" w:firstLine="0"/>
         <w:jc w:val="both"/>
         <w:rPr>
           <w:rFonts w:ascii="Book Antiqua" w:hAnsi="Book Antiqua" w:cs="Times New Roman"/>
@@ -1114,7 +1110,7 @@
           <w:sz w:val="24"/>
           <w:szCs w:val="24"/>
         </w:rPr>
-        <w:t>.</w:t>
+        <w:t xml:space="preserve">. </w:t>
       </w:r>
     </w:p>
     <w:p>
@@ -1126,6 +1122,7 @@
           <w:numId w:val="11"/>
         </w:numPr>
         <w:spacing w:after="180" w:line="240" w:lineRule="auto"/>
+        <w:ind w:left="0" w:firstLine="0"/>
         <w:jc w:val="both"/>
         <w:rPr>
           <w:rFonts w:ascii="Book Antiqua" w:hAnsi="Book Antiqua" w:cs="Times New Roman"/>
@@ -1243,7 +1240,7 @@
           <w:sz w:val="24"/>
           <w:szCs w:val="24"/>
         </w:rPr>
-        <w:t>.</w:t>
+        <w:t xml:space="preserve">. </w:t>
       </w:r>
     </w:p>
     <w:p>
@@ -1255,6 +1252,7 @@
           <w:numId w:val="11"/>
         </w:numPr>
         <w:spacing w:after="180" w:line="240" w:lineRule="auto"/>
+        <w:ind w:left="0" w:firstLine="0"/>
         <w:jc w:val="both"/>
         <w:rPr>
           <w:rFonts w:ascii="Book Antiqua" w:hAnsi="Book Antiqua" w:cs="Times New Roman"/>
@@ -1324,7 +1322,7 @@
           <w:sz w:val="24"/>
           <w:szCs w:val="24"/>
         </w:rPr>
-        <w:t>.</w:t>
+        <w:t xml:space="preserve">. </w:t>
       </w:r>
     </w:p>
     <w:p>
@@ -1347,16 +1345,8 @@
           <w:u w:val="single"/>
           <w:lang w:eastAsia="es-AR"/>
         </w:rPr>
-        <w:t>ARTÍCULO CUARTO</w:t>
-      </w:r>
-      <w:r>
-        <w:rPr>
-          <w:rFonts w:ascii="Book Antiqua" w:eastAsia="Times New Roman" w:hAnsi="Book Antiqua" w:cs="Times New Roman"/>
-          <w:sz w:val="24"/>
-          <w:szCs w:val="24"/>
-          <w:lang w:eastAsia="es-AR"/>
-        </w:rPr>
-        <w:t>:</w:t>
+        <w:lastRenderedPageBreak/>
+        <w:t>ARTÍCULO CUARTO:</w:t>
       </w:r>
       <w:r>
         <w:rPr>
@@ -1455,7 +1445,7 @@
           <w:szCs w:val="24"/>
           <w:lang w:eastAsia="es-AR"/>
         </w:rPr>
-        <w:t>:</w:t>
+        <w:t xml:space="preserve">: </w:t>
       </w:r>
     </w:p>
     <w:p>
@@ -1467,6 +1457,7 @@
           <w:numId w:val="13"/>
         </w:numPr>
         <w:spacing w:after="180" w:line="240" w:lineRule="auto"/>
+        <w:ind w:left="0" w:firstLine="0"/>
         <w:jc w:val="both"/>
         <w:rPr>
           <w:rFonts w:ascii="Book Antiqua" w:hAnsi="Book Antiqua" w:cs="Times New Roman"/>
@@ -1480,7 +1471,6 @@
           <w:sz w:val="24"/>
           <w:szCs w:val="24"/>
         </w:rPr>
-        <w:lastRenderedPageBreak/>
         <w:t>Sistemas de frenos</w:t>
       </w:r>
       <w:r>
@@ -1489,7 +1479,7 @@
           <w:sz w:val="24"/>
           <w:szCs w:val="24"/>
         </w:rPr>
-        <w:t>.</w:t>
+        <w:t xml:space="preserve">. </w:t>
       </w:r>
     </w:p>
     <w:p>
@@ -1501,6 +1491,7 @@
           <w:numId w:val="13"/>
         </w:numPr>
         <w:spacing w:after="180" w:line="240" w:lineRule="auto"/>
+        <w:ind w:left="0" w:firstLine="0"/>
         <w:jc w:val="both"/>
         <w:rPr>
           <w:rFonts w:ascii="Book Antiqua" w:hAnsi="Book Antiqua" w:cs="Times New Roman"/>
@@ -1522,7 +1513,7 @@
           <w:sz w:val="24"/>
           <w:szCs w:val="24"/>
         </w:rPr>
-        <w:t>.</w:t>
+        <w:t xml:space="preserve">. </w:t>
       </w:r>
     </w:p>
     <w:p>
@@ -1534,6 +1525,7 @@
           <w:numId w:val="13"/>
         </w:numPr>
         <w:spacing w:after="180" w:line="240" w:lineRule="auto"/>
+        <w:ind w:left="0" w:firstLine="0"/>
         <w:jc w:val="both"/>
         <w:rPr>
           <w:rFonts w:ascii="Book Antiqua" w:hAnsi="Book Antiqua" w:cs="Times New Roman"/>
@@ -1555,7 +1547,7 @@
           <w:sz w:val="24"/>
           <w:szCs w:val="24"/>
         </w:rPr>
-        <w:t>.</w:t>
+        <w:t xml:space="preserve">. </w:t>
       </w:r>
     </w:p>
     <w:p>
@@ -1567,6 +1559,7 @@
           <w:numId w:val="13"/>
         </w:numPr>
         <w:spacing w:after="180" w:line="240" w:lineRule="auto"/>
+        <w:ind w:left="0" w:firstLine="0"/>
         <w:jc w:val="both"/>
         <w:rPr>
           <w:rFonts w:ascii="Book Antiqua" w:hAnsi="Book Antiqua" w:cs="Times New Roman"/>
@@ -1596,7 +1589,7 @@
           <w:sz w:val="24"/>
           <w:szCs w:val="24"/>
         </w:rPr>
-        <w:t>:</w:t>
+        <w:t xml:space="preserve">: </w:t>
       </w:r>
     </w:p>
     <w:p>
@@ -1608,6 +1601,7 @@
           <w:numId w:val="17"/>
         </w:numPr>
         <w:spacing w:after="180" w:line="240" w:lineRule="auto"/>
+        <w:ind w:left="0" w:firstLine="0"/>
         <w:jc w:val="both"/>
         <w:rPr>
           <w:rFonts w:ascii="Book Antiqua" w:hAnsi="Book Antiqua" w:cs="Times New Roman"/>
@@ -1629,7 +1623,7 @@
           <w:sz w:val="24"/>
           <w:szCs w:val="24"/>
         </w:rPr>
-        <w:t>.</w:t>
+        <w:t xml:space="preserve">. </w:t>
       </w:r>
     </w:p>
     <w:p>
@@ -1641,6 +1635,7 @@
           <w:numId w:val="17"/>
         </w:numPr>
         <w:spacing w:after="180" w:line="240" w:lineRule="auto"/>
+        <w:ind w:left="0" w:firstLine="0"/>
         <w:jc w:val="both"/>
         <w:rPr>
           <w:rFonts w:ascii="Book Antiqua" w:hAnsi="Book Antiqua" w:cs="Times New Roman"/>
@@ -1662,7 +1657,7 @@
           <w:sz w:val="24"/>
           <w:szCs w:val="24"/>
         </w:rPr>
-        <w:t>.</w:t>
+        <w:t xml:space="preserve">. </w:t>
       </w:r>
     </w:p>
     <w:p>
@@ -1674,6 +1669,7 @@
           <w:numId w:val="17"/>
         </w:numPr>
         <w:spacing w:after="180" w:line="240" w:lineRule="auto"/>
+        <w:ind w:left="0" w:firstLine="0"/>
         <w:jc w:val="both"/>
         <w:rPr>
           <w:rFonts w:ascii="Book Antiqua" w:hAnsi="Book Antiqua" w:cs="Times New Roman"/>
@@ -1699,6 +1695,7 @@
           <w:numId w:val="17"/>
         </w:numPr>
         <w:spacing w:after="180" w:line="240" w:lineRule="auto"/>
+        <w:ind w:left="0" w:firstLine="0"/>
         <w:jc w:val="both"/>
         <w:rPr>
           <w:rFonts w:ascii="Book Antiqua" w:hAnsi="Book Antiqua" w:cs="Times New Roman"/>
@@ -1724,6 +1721,7 @@
           <w:numId w:val="17"/>
         </w:numPr>
         <w:spacing w:after="180" w:line="240" w:lineRule="auto"/>
+        <w:ind w:left="0" w:firstLine="0"/>
         <w:jc w:val="both"/>
         <w:rPr>
           <w:rFonts w:ascii="Book Antiqua" w:hAnsi="Book Antiqua" w:cs="Times New Roman"/>
@@ -1749,6 +1747,7 @@
           <w:numId w:val="17"/>
         </w:numPr>
         <w:spacing w:after="180" w:line="240" w:lineRule="auto"/>
+        <w:ind w:left="0" w:firstLine="0"/>
         <w:jc w:val="both"/>
         <w:rPr>
           <w:rFonts w:ascii="Book Antiqua" w:hAnsi="Book Antiqua" w:cs="Times New Roman"/>
@@ -1790,6 +1789,7 @@
           <w:numId w:val="17"/>
         </w:numPr>
         <w:spacing w:after="180" w:line="240" w:lineRule="auto"/>
+        <w:ind w:left="0" w:firstLine="0"/>
         <w:jc w:val="both"/>
         <w:rPr>
           <w:rFonts w:ascii="Book Antiqua" w:hAnsi="Book Antiqua" w:cs="Times New Roman"/>
@@ -1815,6 +1815,7 @@
           <w:numId w:val="13"/>
         </w:numPr>
         <w:spacing w:after="180" w:line="240" w:lineRule="auto"/>
+        <w:ind w:left="0" w:firstLine="0"/>
         <w:jc w:val="both"/>
         <w:rPr>
           <w:rFonts w:ascii="Book Antiqua" w:hAnsi="Book Antiqua" w:cs="Times New Roman"/>
@@ -1836,7 +1837,7 @@
           <w:sz w:val="24"/>
           <w:szCs w:val="24"/>
         </w:rPr>
-        <w:t>:</w:t>
+        <w:t xml:space="preserve">: </w:t>
       </w:r>
     </w:p>
     <w:p>
@@ -1848,6 +1849,7 @@
           <w:numId w:val="15"/>
         </w:numPr>
         <w:spacing w:after="180" w:line="240" w:lineRule="auto"/>
+        <w:ind w:left="0" w:firstLine="0"/>
         <w:jc w:val="both"/>
         <w:rPr>
           <w:rFonts w:ascii="Book Antiqua" w:hAnsi="Book Antiqua" w:cs="Times New Roman"/>
@@ -1873,6 +1875,7 @@
           <w:numId w:val="15"/>
         </w:numPr>
         <w:spacing w:after="180" w:line="240" w:lineRule="auto"/>
+        <w:ind w:left="0" w:firstLine="0"/>
         <w:jc w:val="both"/>
         <w:rPr>
           <w:rFonts w:ascii="Book Antiqua" w:hAnsi="Book Antiqua" w:cs="Times New Roman"/>
@@ -1898,6 +1901,7 @@
           <w:numId w:val="15"/>
         </w:numPr>
         <w:spacing w:after="180" w:line="240" w:lineRule="auto"/>
+        <w:ind w:left="0" w:firstLine="0"/>
         <w:jc w:val="both"/>
         <w:rPr>
           <w:rFonts w:ascii="Book Antiqua" w:hAnsi="Book Antiqua" w:cs="Times New Roman"/>
@@ -1923,6 +1927,7 @@
           <w:numId w:val="15"/>
         </w:numPr>
         <w:spacing w:after="180" w:line="240" w:lineRule="auto"/>
+        <w:ind w:left="0" w:firstLine="0"/>
         <w:jc w:val="both"/>
         <w:rPr>
           <w:rFonts w:ascii="Book Antiqua" w:hAnsi="Book Antiqua" w:cs="Times New Roman"/>
@@ -1948,6 +1953,7 @@
           <w:numId w:val="15"/>
         </w:numPr>
         <w:spacing w:after="180" w:line="240" w:lineRule="auto"/>
+        <w:ind w:left="0" w:firstLine="0"/>
         <w:jc w:val="both"/>
         <w:rPr>
           <w:rFonts w:ascii="Book Antiqua" w:hAnsi="Book Antiqua" w:cs="Times New Roman"/>
@@ -1973,6 +1979,7 @@
           <w:numId w:val="18"/>
         </w:numPr>
         <w:spacing w:after="180" w:line="240" w:lineRule="auto"/>
+        <w:ind w:left="0" w:firstLine="0"/>
         <w:jc w:val="both"/>
         <w:rPr>
           <w:rFonts w:ascii="Book Antiqua" w:hAnsi="Book Antiqua" w:cs="Times New Roman"/>
@@ -1998,6 +2005,7 @@
           <w:numId w:val="18"/>
         </w:numPr>
         <w:spacing w:after="180" w:line="240" w:lineRule="auto"/>
+        <w:ind w:left="0" w:firstLine="0"/>
         <w:jc w:val="both"/>
         <w:rPr>
           <w:rFonts w:ascii="Book Antiqua" w:hAnsi="Book Antiqua" w:cs="Times New Roman"/>
@@ -2031,6 +2039,7 @@
           <w:numId w:val="18"/>
         </w:numPr>
         <w:spacing w:after="180" w:line="240" w:lineRule="auto"/>
+        <w:ind w:left="0" w:firstLine="0"/>
         <w:jc w:val="both"/>
         <w:rPr>
           <w:rFonts w:ascii="Book Antiqua" w:hAnsi="Book Antiqua" w:cs="Times New Roman"/>
@@ -2067,16 +2076,7 @@
           <w:u w:val="single"/>
           <w:lang w:eastAsia="es-AR"/>
         </w:rPr>
-        <w:t>ARTÍCULO QUINTO</w:t>
-      </w:r>
-      <w:r>
-        <w:rPr>
-          <w:rFonts w:ascii="Book Antiqua" w:eastAsia="Times New Roman" w:hAnsi="Book Antiqua" w:cs="Times New Roman"/>
-          <w:sz w:val="24"/>
-          <w:szCs w:val="24"/>
-          <w:lang w:eastAsia="es-AR"/>
-        </w:rPr>
-        <w:t>:</w:t>
+        <w:t>ARTÍCULO QUINTO:</w:t>
       </w:r>
       <w:r>
         <w:rPr>
@@ -2112,7 +2112,7 @@
           <w:szCs w:val="24"/>
           <w:lang w:eastAsia="es-AR"/>
         </w:rPr>
-        <w:t>:</w:t>
+        <w:t xml:space="preserve">: </w:t>
       </w:r>
     </w:p>
     <w:p>
@@ -2124,6 +2124,7 @@
           <w:numId w:val="20"/>
         </w:numPr>
         <w:spacing w:after="180" w:line="240" w:lineRule="auto"/>
+        <w:ind w:left="0" w:firstLine="0"/>
         <w:jc w:val="both"/>
         <w:rPr>
           <w:rFonts w:ascii="Book Antiqua" w:eastAsia="Times New Roman" w:hAnsi="Book Antiqua" w:cs="Times New Roman"/>
@@ -2220,7 +2221,7 @@
           <w:szCs w:val="24"/>
           <w:lang w:eastAsia="es-AR"/>
         </w:rPr>
-        <w:t>.</w:t>
+        <w:t xml:space="preserve">. </w:t>
       </w:r>
     </w:p>
     <w:p>
@@ -2232,6 +2233,7 @@
           <w:numId w:val="20"/>
         </w:numPr>
         <w:spacing w:after="180" w:line="240" w:lineRule="auto"/>
+        <w:ind w:left="0" w:firstLine="0"/>
         <w:jc w:val="both"/>
         <w:rPr>
           <w:rFonts w:ascii="Book Antiqua" w:eastAsia="Times New Roman" w:hAnsi="Book Antiqua" w:cs="Times New Roman"/>
@@ -2328,7 +2330,7 @@
           <w:szCs w:val="24"/>
           <w:lang w:eastAsia="es-AR"/>
         </w:rPr>
-        <w:t>.</w:t>
+        <w:t xml:space="preserve">. </w:t>
       </w:r>
     </w:p>
     <w:p>
@@ -2340,6 +2342,7 @@
           <w:numId w:val="20"/>
         </w:numPr>
         <w:spacing w:after="180" w:line="240" w:lineRule="auto"/>
+        <w:ind w:left="0" w:firstLine="0"/>
         <w:jc w:val="both"/>
         <w:rPr>
           <w:rFonts w:ascii="Book Antiqua" w:eastAsia="Times New Roman" w:hAnsi="Book Antiqua" w:cs="Times New Roman"/>
@@ -2400,7 +2403,7 @@
           <w:szCs w:val="24"/>
           <w:lang w:eastAsia="es-AR"/>
         </w:rPr>
-        <w:t>.</w:t>
+        <w:t xml:space="preserve">. </w:t>
       </w:r>
     </w:p>
     <w:p>
@@ -2423,16 +2426,7 @@
           <w:u w:val="single"/>
           <w:lang w:eastAsia="es-AR"/>
         </w:rPr>
-        <w:t>ARTÍCULO SEXTO</w:t>
-      </w:r>
-      <w:r>
-        <w:rPr>
-          <w:rFonts w:ascii="Book Antiqua" w:eastAsia="Times New Roman" w:hAnsi="Book Antiqua" w:cs="Times New Roman"/>
-          <w:sz w:val="24"/>
-          <w:szCs w:val="24"/>
-          <w:lang w:eastAsia="es-AR"/>
-        </w:rPr>
-        <w:t>:</w:t>
+        <w:t>ARTÍCULO SEXTO:</w:t>
       </w:r>
       <w:r>
         <w:rPr>
@@ -2585,7 +2579,7 @@
           <w:szCs w:val="24"/>
           <w:lang w:eastAsia="es-AR"/>
         </w:rPr>
-        <w:t>.</w:t>
+        <w:t xml:space="preserve">. </w:t>
       </w:r>
     </w:p>
     <w:p>
@@ -2627,7 +2621,6 @@
           <w:rFonts w:ascii="Book Antiqua" w:eastAsia="Times New Roman" w:hAnsi="Book Antiqua" w:cs="Times New Roman"/>
           <w:sz w:val="24"/>
           <w:szCs w:val="24"/>
-          <w:u w:val="single"/>
           <w:lang w:eastAsia="es-AR"/>
         </w:rPr>
         <w:t>ARTÍCULO SÉPTIMO</w:t>
@@ -2639,16 +2632,7 @@
           <w:szCs w:val="24"/>
           <w:lang w:eastAsia="es-AR"/>
         </w:rPr>
-        <w:t>:</w:t>
-      </w:r>
-      <w:r>
-        <w:rPr>
-          <w:rFonts w:ascii="Book Antiqua" w:eastAsia="Times New Roman" w:hAnsi="Book Antiqua" w:cs="Times New Roman"/>
-          <w:sz w:val="24"/>
-          <w:szCs w:val="24"/>
-          <w:lang w:eastAsia="es-AR"/>
-        </w:rPr>
-        <w:t xml:space="preserve"> </w:t>
+        <w:t xml:space="preserve">: </w:t>
       </w:r>
       <w:r>
         <w:rPr>
@@ -2684,7 +2668,7 @@
           <w:szCs w:val="24"/>
           <w:lang w:eastAsia="es-AR"/>
         </w:rPr>
-        <w:t>.</w:t>
+        <w:t xml:space="preserve">. </w:t>
       </w:r>
     </w:p>
     <w:p>
@@ -2704,7 +2688,6 @@
           <w:rFonts w:ascii="Book Antiqua" w:eastAsia="Times New Roman" w:hAnsi="Book Antiqua" w:cs="Times New Roman"/>
           <w:sz w:val="24"/>
           <w:szCs w:val="24"/>
-          <w:u w:val="single"/>
           <w:lang w:eastAsia="es-AR"/>
         </w:rPr>
         <w:t>ARTÍCULO OCTAVO</w:t>
@@ -2716,16 +2699,7 @@
           <w:szCs w:val="24"/>
           <w:lang w:eastAsia="es-AR"/>
         </w:rPr>
-        <w:t>:</w:t>
-      </w:r>
-      <w:r>
-        <w:rPr>
-          <w:rFonts w:ascii="Book Antiqua" w:eastAsia="Times New Roman" w:hAnsi="Book Antiqua" w:cs="Times New Roman"/>
-          <w:sz w:val="24"/>
-          <w:szCs w:val="24"/>
-          <w:lang w:eastAsia="es-AR"/>
-        </w:rPr>
-        <w:t xml:space="preserve"> </w:t>
+        <w:t xml:space="preserve">: </w:t>
       </w:r>
       <w:r>
         <w:rPr>
@@ -2770,7 +2744,7 @@
           <w:szCs w:val="24"/>
           <w:lang w:eastAsia="es-AR"/>
         </w:rPr>
-        <w:t>.</w:t>
+        <w:t xml:space="preserve">. </w:t>
       </w:r>
     </w:p>
     <w:p>
@@ -2790,7 +2764,6 @@
           <w:rFonts w:ascii="Book Antiqua" w:eastAsia="Times New Roman" w:hAnsi="Book Antiqua" w:cs="Times New Roman"/>
           <w:sz w:val="24"/>
           <w:szCs w:val="24"/>
-          <w:u w:val="single"/>
           <w:lang w:eastAsia="es-AR"/>
         </w:rPr>
         <w:t>ARTÍCULO NOVENO</w:t>
@@ -2802,16 +2775,7 @@
           <w:szCs w:val="24"/>
           <w:lang w:eastAsia="es-AR"/>
         </w:rPr>
-        <w:t>:</w:t>
-      </w:r>
-      <w:r>
-        <w:rPr>
-          <w:rFonts w:ascii="Book Antiqua" w:eastAsia="Times New Roman" w:hAnsi="Book Antiqua" w:cs="Times New Roman"/>
-          <w:sz w:val="24"/>
-          <w:szCs w:val="24"/>
-          <w:lang w:eastAsia="es-AR"/>
-        </w:rPr>
-        <w:t xml:space="preserve"> </w:t>
+        <w:t xml:space="preserve">: </w:t>
       </w:r>
       <w:r>
         <w:rPr>
@@ -2847,7 +2811,7 @@
           <w:szCs w:val="24"/>
           <w:lang w:eastAsia="es-AR"/>
         </w:rPr>
-        <w:t>.</w:t>
+        <w:t xml:space="preserve">. </w:t>
       </w:r>
     </w:p>
     <w:p>
@@ -2867,7 +2831,6 @@
           <w:rFonts w:ascii="Book Antiqua" w:eastAsia="Times New Roman" w:hAnsi="Book Antiqua" w:cs="Times New Roman"/>
           <w:sz w:val="24"/>
           <w:szCs w:val="24"/>
-          <w:u w:val="single"/>
           <w:lang w:eastAsia="es-AR"/>
         </w:rPr>
         <w:t>ARTÍCULO DÉCIMO</w:t>
@@ -2879,16 +2842,7 @@
           <w:szCs w:val="24"/>
           <w:lang w:eastAsia="es-AR"/>
         </w:rPr>
-        <w:t>:</w:t>
-      </w:r>
-      <w:r>
-        <w:rPr>
-          <w:rFonts w:ascii="Book Antiqua" w:eastAsia="Times New Roman" w:hAnsi="Book Antiqua" w:cs="Times New Roman"/>
-          <w:sz w:val="24"/>
-          <w:szCs w:val="24"/>
-          <w:lang w:eastAsia="es-AR"/>
-        </w:rPr>
-        <w:t xml:space="preserve"> </w:t>
+        <w:t xml:space="preserve">: </w:t>
       </w:r>
       <w:r>
         <w:rPr>
@@ -2978,7 +2932,7 @@
           <w:szCs w:val="24"/>
           <w:lang w:eastAsia="es-AR"/>
         </w:rPr>
-        <w:t>:</w:t>
+        <w:t xml:space="preserve">: </w:t>
       </w:r>
     </w:p>
     <w:p>
@@ -2990,6 +2944,7 @@
           <w:numId w:val="21"/>
         </w:numPr>
         <w:spacing w:after="180" w:line="240" w:lineRule="auto"/>
+        <w:ind w:left="0" w:firstLine="0"/>
         <w:jc w:val="both"/>
         <w:rPr>
           <w:rFonts w:ascii="Book Antiqua" w:eastAsia="Times New Roman" w:hAnsi="Book Antiqua" w:cs="Times New Roman"/>
@@ -3005,6 +2960,7 @@
           <w:szCs w:val="24"/>
           <w:lang w:eastAsia="es-AR"/>
         </w:rPr>
+        <w:lastRenderedPageBreak/>
         <w:t>Periodo de control</w:t>
       </w:r>
       <w:r>
@@ -3014,7 +2970,7 @@
           <w:szCs w:val="24"/>
           <w:lang w:eastAsia="es-AR"/>
         </w:rPr>
-        <w:t>.</w:t>
+        <w:t xml:space="preserve">. </w:t>
       </w:r>
     </w:p>
     <w:p>
@@ -3026,6 +2982,7 @@
           <w:numId w:val="21"/>
         </w:numPr>
         <w:spacing w:after="180" w:line="240" w:lineRule="auto"/>
+        <w:ind w:left="0" w:firstLine="0"/>
         <w:jc w:val="both"/>
         <w:rPr>
           <w:rFonts w:ascii="Book Antiqua" w:eastAsia="Times New Roman" w:hAnsi="Book Antiqua" w:cs="Times New Roman"/>
@@ -3050,7 +3007,7 @@
           <w:szCs w:val="24"/>
           <w:lang w:eastAsia="es-AR"/>
         </w:rPr>
-        <w:t>.</w:t>
+        <w:t xml:space="preserve">. </w:t>
       </w:r>
     </w:p>
     <w:p>
@@ -3062,6 +3019,7 @@
           <w:numId w:val="21"/>
         </w:numPr>
         <w:spacing w:after="180" w:line="240" w:lineRule="auto"/>
+        <w:ind w:left="0" w:firstLine="0"/>
         <w:jc w:val="both"/>
         <w:rPr>
           <w:rFonts w:ascii="Book Antiqua" w:eastAsia="Times New Roman" w:hAnsi="Book Antiqua" w:cs="Times New Roman"/>
@@ -3097,10 +3055,8 @@
           <w:rFonts w:ascii="Book Antiqua" w:eastAsia="Times New Roman" w:hAnsi="Book Antiqua" w:cs="Times New Roman"/>
           <w:sz w:val="24"/>
           <w:szCs w:val="24"/>
-          <w:u w:val="single"/>
-          <w:lang w:eastAsia="es-AR"/>
-        </w:rPr>
-        <w:lastRenderedPageBreak/>
+          <w:lang w:eastAsia="es-AR"/>
+        </w:rPr>
         <w:t>ARTÍCULO DÉCIMO PRIMERO</w:t>
       </w:r>
       <w:r>
@@ -3110,16 +3066,7 @@
           <w:szCs w:val="24"/>
           <w:lang w:eastAsia="es-AR"/>
         </w:rPr>
-        <w:t>:</w:t>
-      </w:r>
-      <w:r>
-        <w:rPr>
-          <w:rFonts w:ascii="Book Antiqua" w:eastAsia="Times New Roman" w:hAnsi="Book Antiqua" w:cs="Times New Roman"/>
-          <w:sz w:val="24"/>
-          <w:szCs w:val="24"/>
-          <w:lang w:eastAsia="es-AR"/>
-        </w:rPr>
-        <w:t xml:space="preserve"> </w:t>
+        <w:t xml:space="preserve">: </w:t>
       </w:r>
       <w:r>
         <w:rPr>
@@ -3155,7 +3102,7 @@
           <w:szCs w:val="24"/>
           <w:lang w:eastAsia="es-AR"/>
         </w:rPr>
-        <w:t>.</w:t>
+        <w:t xml:space="preserve">. </w:t>
       </w:r>
     </w:p>
     <w:p>
@@ -3175,7 +3122,6 @@
           <w:rFonts w:ascii="Book Antiqua" w:eastAsia="Times New Roman" w:hAnsi="Book Antiqua" w:cs="Times New Roman"/>
           <w:sz w:val="24"/>
           <w:szCs w:val="24"/>
-          <w:u w:val="single"/>
           <w:lang w:eastAsia="es-AR"/>
         </w:rPr>
         <w:t>ARTÍCULO DÉCIMO SEGUNDO</w:t>
@@ -3187,16 +3133,7 @@
           <w:szCs w:val="24"/>
           <w:lang w:eastAsia="es-AR"/>
         </w:rPr>
-        <w:t>:</w:t>
-      </w:r>
-      <w:r>
-        <w:rPr>
-          <w:rFonts w:ascii="Book Antiqua" w:eastAsia="Times New Roman" w:hAnsi="Book Antiqua" w:cs="Times New Roman"/>
-          <w:sz w:val="24"/>
-          <w:szCs w:val="24"/>
-          <w:lang w:eastAsia="es-AR"/>
-        </w:rPr>
-        <w:t xml:space="preserve"> </w:t>
+        <w:t xml:space="preserve">: </w:t>
       </w:r>
       <w:r>
         <w:rPr>
@@ -3322,16 +3259,52 @@
           <w:szCs w:val="24"/>
           <w:lang w:eastAsia="es-AR"/>
         </w:rPr>
-        <w:t>H.C.D.</w:t>
-      </w:r>
-      <w:r>
-        <w:rPr>
-          <w:rFonts w:ascii="Book Antiqua" w:eastAsia="Times New Roman" w:hAnsi="Book Antiqua" w:cs="Times New Roman"/>
-          <w:sz w:val="24"/>
-          <w:szCs w:val="24"/>
-          <w:lang w:eastAsia="es-AR"/>
-        </w:rPr>
-        <w:t xml:space="preserve"> </w:t>
+        <w:t>H</w:t>
+      </w:r>
+      <w:r>
+        <w:rPr>
+          <w:rFonts w:ascii="Book Antiqua" w:eastAsia="Times New Roman" w:hAnsi="Book Antiqua" w:cs="Times New Roman"/>
+          <w:sz w:val="24"/>
+          <w:szCs w:val="24"/>
+          <w:lang w:eastAsia="es-AR"/>
+        </w:rPr>
+        <w:t xml:space="preserve">. </w:t>
+      </w:r>
+      <w:r>
+        <w:rPr>
+          <w:rFonts w:ascii="Book Antiqua" w:eastAsia="Times New Roman" w:hAnsi="Book Antiqua" w:cs="Times New Roman"/>
+          <w:sz w:val="24"/>
+          <w:szCs w:val="24"/>
+          <w:lang w:eastAsia="es-AR"/>
+        </w:rPr>
+        <w:t>C</w:t>
+      </w:r>
+      <w:r>
+        <w:rPr>
+          <w:rFonts w:ascii="Book Antiqua" w:eastAsia="Times New Roman" w:hAnsi="Book Antiqua" w:cs="Times New Roman"/>
+          <w:sz w:val="24"/>
+          <w:szCs w:val="24"/>
+          <w:lang w:eastAsia="es-AR"/>
+        </w:rPr>
+        <w:t xml:space="preserve">. </w:t>
+      </w:r>
+      <w:r>
+        <w:rPr>
+          <w:rFonts w:ascii="Book Antiqua" w:eastAsia="Times New Roman" w:hAnsi="Book Antiqua" w:cs="Times New Roman"/>
+          <w:sz w:val="24"/>
+          <w:szCs w:val="24"/>
+          <w:lang w:eastAsia="es-AR"/>
+        </w:rPr>
+        <w:t>D</w:t>
+      </w:r>
+      <w:r>
+        <w:rPr>
+          <w:rFonts w:ascii="Book Antiqua" w:eastAsia="Times New Roman" w:hAnsi="Book Antiqua" w:cs="Times New Roman"/>
+          <w:sz w:val="24"/>
+          <w:szCs w:val="24"/>
+          <w:lang w:eastAsia="es-AR"/>
+        </w:rPr>
+        <w:t xml:space="preserve">. </w:t>
       </w:r>
       <w:r>
         <w:rPr>
@@ -3349,7 +3322,7 @@
           <w:szCs w:val="24"/>
           <w:lang w:eastAsia="es-AR"/>
         </w:rPr>
-        <w:t>.</w:t>
+        <w:t xml:space="preserve">. </w:t>
       </w:r>
     </w:p>
     <w:p>
@@ -3391,7 +3364,6 @@
           <w:rFonts w:ascii="Book Antiqua" w:eastAsia="Times New Roman" w:hAnsi="Book Antiqua" w:cs="Times New Roman"/>
           <w:sz w:val="24"/>
           <w:szCs w:val="24"/>
-          <w:u w:val="single"/>
           <w:lang w:eastAsia="es-AR"/>
         </w:rPr>
         <w:t>ARTÍCULO DÉCIMO TERCERO</w:t>
@@ -3403,7 +3375,61 @@
           <w:szCs w:val="24"/>
           <w:lang w:eastAsia="es-AR"/>
         </w:rPr>
-        <w:t>:</w:t>
+        <w:t xml:space="preserve">: </w:t>
+      </w:r>
+      <w:r>
+        <w:rPr>
+          <w:rFonts w:ascii="Book Antiqua" w:eastAsia="Times New Roman" w:hAnsi="Book Antiqua" w:cs="Times New Roman"/>
+          <w:sz w:val="24"/>
+          <w:szCs w:val="24"/>
+          <w:lang w:eastAsia="es-AR"/>
+        </w:rPr>
+        <w:t>La Municipalidad realizara un control exhaustivo en los negocios</w:t>
+      </w:r>
+      <w:r>
+        <w:rPr>
+          <w:rFonts w:ascii="Book Antiqua" w:eastAsia="Times New Roman" w:hAnsi="Book Antiqua" w:cs="Times New Roman"/>
+          <w:sz w:val="24"/>
+          <w:szCs w:val="24"/>
+          <w:lang w:eastAsia="es-AR"/>
+        </w:rPr>
+        <w:t xml:space="preserve">, </w:t>
+      </w:r>
+      <w:r>
+        <w:rPr>
+          <w:rFonts w:ascii="Book Antiqua" w:eastAsia="Times New Roman" w:hAnsi="Book Antiqua" w:cs="Times New Roman"/>
+          <w:sz w:val="24"/>
+          <w:szCs w:val="24"/>
+          <w:lang w:eastAsia="es-AR"/>
+        </w:rPr>
+        <w:t xml:space="preserve">paradas y/o lugares donde sea común </w:t>
+      </w:r>
+      <w:r>
+        <w:rPr>
+          <w:rFonts w:ascii="Book Antiqua" w:eastAsia="Times New Roman" w:hAnsi="Book Antiqua" w:cs="Times New Roman"/>
+          <w:sz w:val="24"/>
+          <w:szCs w:val="24"/>
+          <w:lang w:eastAsia="es-AR"/>
+        </w:rPr>
+        <w:t>la práctica del uso del transporte definido en la presente Ordenanza</w:t>
+      </w:r>
+      <w:r>
+        <w:rPr>
+          <w:rFonts w:ascii="Book Antiqua" w:eastAsia="Times New Roman" w:hAnsi="Book Antiqua" w:cs="Times New Roman"/>
+          <w:sz w:val="24"/>
+          <w:szCs w:val="24"/>
+          <w:lang w:eastAsia="es-AR"/>
+        </w:rPr>
+        <w:t xml:space="preserve">, </w:t>
+      </w:r>
+      <w:r>
+        <w:rPr>
+          <w:rFonts w:ascii="Book Antiqua" w:eastAsia="Times New Roman" w:hAnsi="Book Antiqua" w:cs="Times New Roman"/>
+          <w:sz w:val="24"/>
+          <w:szCs w:val="24"/>
+          <w:lang w:eastAsia="es-AR"/>
+        </w:rPr>
+        <w:t>tanto de pasajeros</w:t>
       </w:r>
       <w:r>
         <w:rPr>
@@ -3421,7 +3447,7 @@
           <w:szCs w:val="24"/>
           <w:lang w:eastAsia="es-AR"/>
         </w:rPr>
-        <w:t>La Municipalidad realizara un control exhaustivo en los negocios</w:t>
+        <w:t>personal</w:t>
       </w:r>
       <w:r>
         <w:rPr>
@@ -3439,69 +3465,6 @@
           <w:szCs w:val="24"/>
           <w:lang w:eastAsia="es-AR"/>
         </w:rPr>
-        <w:t xml:space="preserve">paradas y/o lugares donde sea común </w:t>
-      </w:r>
-      <w:r>
-        <w:rPr>
-          <w:rFonts w:ascii="Book Antiqua" w:eastAsia="Times New Roman" w:hAnsi="Book Antiqua" w:cs="Times New Roman"/>
-          <w:sz w:val="24"/>
-          <w:szCs w:val="24"/>
-          <w:lang w:eastAsia="es-AR"/>
-        </w:rPr>
-        <w:t>la práctica del uso del transporte definido en la presente Ordenanza</w:t>
-      </w:r>
-      <w:r>
-        <w:rPr>
-          <w:rFonts w:ascii="Book Antiqua" w:eastAsia="Times New Roman" w:hAnsi="Book Antiqua" w:cs="Times New Roman"/>
-          <w:sz w:val="24"/>
-          <w:szCs w:val="24"/>
-          <w:lang w:eastAsia="es-AR"/>
-        </w:rPr>
-        <w:t xml:space="preserve">, </w:t>
-      </w:r>
-      <w:r>
-        <w:rPr>
-          <w:rFonts w:ascii="Book Antiqua" w:eastAsia="Times New Roman" w:hAnsi="Book Antiqua" w:cs="Times New Roman"/>
-          <w:sz w:val="24"/>
-          <w:szCs w:val="24"/>
-          <w:lang w:eastAsia="es-AR"/>
-        </w:rPr>
-        <w:t>tanto de pasajeros</w:t>
-      </w:r>
-      <w:r>
-        <w:rPr>
-          <w:rFonts w:ascii="Book Antiqua" w:eastAsia="Times New Roman" w:hAnsi="Book Antiqua" w:cs="Times New Roman"/>
-          <w:sz w:val="24"/>
-          <w:szCs w:val="24"/>
-          <w:lang w:eastAsia="es-AR"/>
-        </w:rPr>
-        <w:t xml:space="preserve"> </w:t>
-      </w:r>
-      <w:r>
-        <w:rPr>
-          <w:rFonts w:ascii="Book Antiqua" w:eastAsia="Times New Roman" w:hAnsi="Book Antiqua" w:cs="Times New Roman"/>
-          <w:sz w:val="24"/>
-          <w:szCs w:val="24"/>
-          <w:lang w:eastAsia="es-AR"/>
-        </w:rPr>
-        <w:t>personal</w:t>
-      </w:r>
-      <w:r>
-        <w:rPr>
-          <w:rFonts w:ascii="Book Antiqua" w:eastAsia="Times New Roman" w:hAnsi="Book Antiqua" w:cs="Times New Roman"/>
-          <w:sz w:val="24"/>
-          <w:szCs w:val="24"/>
-          <w:lang w:eastAsia="es-AR"/>
-        </w:rPr>
-        <w:t xml:space="preserve">, </w:t>
-      </w:r>
-      <w:r>
-        <w:rPr>
-          <w:rFonts w:ascii="Book Antiqua" w:eastAsia="Times New Roman" w:hAnsi="Book Antiqua" w:cs="Times New Roman"/>
-          <w:sz w:val="24"/>
-          <w:szCs w:val="24"/>
-          <w:lang w:eastAsia="es-AR"/>
-        </w:rPr>
         <w:t>como de cargas y/o materiales en general</w:t>
       </w:r>
       <w:r>
@@ -3511,7 +3474,7 @@
           <w:szCs w:val="24"/>
           <w:lang w:eastAsia="es-AR"/>
         </w:rPr>
-        <w:t>.</w:t>
+        <w:t xml:space="preserve">. </w:t>
       </w:r>
     </w:p>
     <w:p>
@@ -3530,7 +3493,6 @@
           <w:rFonts w:ascii="Book Antiqua" w:eastAsia="Times New Roman" w:hAnsi="Book Antiqua" w:cs="Times New Roman"/>
           <w:sz w:val="24"/>
           <w:szCs w:val="24"/>
-          <w:u w:val="single"/>
           <w:lang w:eastAsia="es-AR"/>
         </w:rPr>
         <w:t>ARTÍCULO DÉCIMO CUARTO</w:t>
@@ -3542,16 +3504,7 @@
           <w:szCs w:val="24"/>
           <w:lang w:eastAsia="es-AR"/>
         </w:rPr>
-        <w:t>:</w:t>
-      </w:r>
-      <w:r>
-        <w:rPr>
-          <w:rFonts w:ascii="Book Antiqua" w:eastAsia="Times New Roman" w:hAnsi="Book Antiqua" w:cs="Times New Roman"/>
-          <w:sz w:val="24"/>
-          <w:szCs w:val="24"/>
-          <w:lang w:eastAsia="es-AR"/>
-        </w:rPr>
-        <w:t xml:space="preserve"> </w:t>
+        <w:t xml:space="preserve">: </w:t>
       </w:r>
       <w:r>
         <w:rPr>
@@ -3587,15 +3540,7 @@
           <w:szCs w:val="24"/>
           <w:lang w:eastAsia="es-AR"/>
         </w:rPr>
-        <w:t>.</w:t>
-      </w:r>
-      <w:r>
-        <w:rPr>
-          <w:rFonts w:ascii="Book Antiqua" w:hAnsi="Book Antiqua" w:cs="Times New Roman"/>
-          <w:sz w:val="24"/>
-          <w:szCs w:val="24"/>
-        </w:rPr>
-        <w:t xml:space="preserve"> </w:t>
+        <w:t xml:space="preserve">. </w:t>
       </w:r>
     </w:p>
     <w:sectPr>
@@ -3611,7 +3556,7 @@
 </file>
 
 <file path=word/endnotes.xml><?xml version="1.0" encoding="utf-8"?>
-<w:endnotes xmlns:ve="http://schemas.openxmlformats.org/markup-compatibility/2006" xmlns:o="urn:schemas-microsoft-com:office:office" xmlns:r="http://schemas.openxmlformats.org/officeDocument/2006/relationships" xmlns:m="http://schemas.openxmlformats.org/officeDocument/2006/math" xmlns:v="urn:schemas-microsoft-com:vml" xmlns:wp="http://schemas.openxmlformats.org/drawingml/2006/wordprocessingDrawing" xmlns:w10="urn:schemas-microsoft-com:office:word" xmlns:w="http://schemas.openxmlformats.org/wordprocessingml/2006/main" xmlns:wne="http://schemas.microsoft.com/office/word/2006/wordml">
+<w:endnotes xmlns:wpc="http://schemas.microsoft.com/office/word/2010/wordprocessingCanvas" xmlns:cx="http://schemas.microsoft.com/office/drawing/2014/chartex" xmlns:mc="http://schemas.openxmlformats.org/markup-compatibility/2006" xmlns:o="urn:schemas-microsoft-com:office:office" xmlns:r="http://schemas.openxmlformats.org/officeDocument/2006/relationships" xmlns:m="http://schemas.openxmlformats.org/officeDocument/2006/math" xmlns:v="urn:schemas-microsoft-com:vml" xmlns:wp14="http://schemas.microsoft.com/office/word/2010/wordprocessingDrawing" xmlns:wp="http://schemas.openxmlformats.org/drawingml/2006/wordprocessingDrawing" xmlns:w10="urn:schemas-microsoft-com:office:word" xmlns:w="http://schemas.openxmlformats.org/wordprocessingml/2006/main" xmlns:w14="http://schemas.microsoft.com/office/word/2010/wordml" xmlns:w15="http://schemas.microsoft.com/office/word/2012/wordml" xmlns:w16se="http://schemas.microsoft.com/office/word/2015/wordml/symex" xmlns:wpg="http://schemas.microsoft.com/office/word/2010/wordprocessingGroup" xmlns:wpi="http://schemas.microsoft.com/office/word/2010/wordprocessingInk" xmlns:wne="http://schemas.microsoft.com/office/word/2006/wordml" xmlns:wps="http://schemas.microsoft.com/office/word/2010/wordprocessingShape" mc:Ignorable="w14 w15 w16se wp14">
   <w:endnote w:type="separator" w:id="-1">
     <w:p>
       <w:pPr>
@@ -3636,7 +3581,7 @@
 </file>
 
 <file path=word/footer1.xml><?xml version="1.0" encoding="utf-8"?>
-<w:ftr xmlns:ve="http://schemas.openxmlformats.org/markup-compatibility/2006" xmlns:o="urn:schemas-microsoft-com:office:office" xmlns:r="http://schemas.openxmlformats.org/officeDocument/2006/relationships" xmlns:m="http://schemas.openxmlformats.org/officeDocument/2006/math" xmlns:v="urn:schemas-microsoft-com:vml" xmlns:wp="http://schemas.openxmlformats.org/drawingml/2006/wordprocessingDrawing" xmlns:w10="urn:schemas-microsoft-com:office:word" xmlns:w="http://schemas.openxmlformats.org/wordprocessingml/2006/main" xmlns:wne="http://schemas.microsoft.com/office/word/2006/wordml">
+<w:ftr xmlns:wpc="http://schemas.microsoft.com/office/word/2010/wordprocessingCanvas" xmlns:cx="http://schemas.microsoft.com/office/drawing/2014/chartex" xmlns:mc="http://schemas.openxmlformats.org/markup-compatibility/2006" xmlns:o="urn:schemas-microsoft-com:office:office" xmlns:r="http://schemas.openxmlformats.org/officeDocument/2006/relationships" xmlns:m="http://schemas.openxmlformats.org/officeDocument/2006/math" xmlns:v="urn:schemas-microsoft-com:vml" xmlns:wp14="http://schemas.microsoft.com/office/word/2010/wordprocessingDrawing" xmlns:wp="http://schemas.openxmlformats.org/drawingml/2006/wordprocessingDrawing" xmlns:w10="urn:schemas-microsoft-com:office:word" xmlns:w="http://schemas.openxmlformats.org/wordprocessingml/2006/main" xmlns:w14="http://schemas.microsoft.com/office/word/2010/wordml" xmlns:w15="http://schemas.microsoft.com/office/word/2012/wordml" xmlns:w16se="http://schemas.microsoft.com/office/word/2015/wordml/symex" xmlns:wpg="http://schemas.microsoft.com/office/word/2010/wordprocessingGroup" xmlns:wpi="http://schemas.microsoft.com/office/word/2010/wordprocessingInk" xmlns:wne="http://schemas.microsoft.com/office/word/2006/wordml" xmlns:wps="http://schemas.microsoft.com/office/word/2010/wordprocessingShape" mc:Ignorable="w14 w15 w16se wp14">
   <w:p>
     <w:pPr>
       <w:pStyle w:val="Piedepgina"/>
@@ -3651,7 +3596,7 @@
 </file>
 
 <file path=word/footnotes.xml><?xml version="1.0" encoding="utf-8"?>
-<w:footnotes xmlns:ve="http://schemas.openxmlformats.org/markup-compatibility/2006" xmlns:o="urn:schemas-microsoft-com:office:office" xmlns:r="http://schemas.openxmlformats.org/officeDocument/2006/relationships" xmlns:m="http://schemas.openxmlformats.org/officeDocument/2006/math" xmlns:v="urn:schemas-microsoft-com:vml" xmlns:wp="http://schemas.openxmlformats.org/drawingml/2006/wordprocessingDrawing" xmlns:w10="urn:schemas-microsoft-com:office:word" xmlns:w="http://schemas.openxmlformats.org/wordprocessingml/2006/main" xmlns:wne="http://schemas.microsoft.com/office/word/2006/wordml">
+<w:footnotes xmlns:wpc="http://schemas.microsoft.com/office/word/2010/wordprocessingCanvas" xmlns:cx="http://schemas.microsoft.com/office/drawing/2014/chartex" xmlns:mc="http://schemas.openxmlformats.org/markup-compatibility/2006" xmlns:o="urn:schemas-microsoft-com:office:office" xmlns:r="http://schemas.openxmlformats.org/officeDocument/2006/relationships" xmlns:m="http://schemas.openxmlformats.org/officeDocument/2006/math" xmlns:v="urn:schemas-microsoft-com:vml" xmlns:wp14="http://schemas.microsoft.com/office/word/2010/wordprocessingDrawing" xmlns:wp="http://schemas.openxmlformats.org/drawingml/2006/wordprocessingDrawing" xmlns:w10="urn:schemas-microsoft-com:office:word" xmlns:w="http://schemas.openxmlformats.org/wordprocessingml/2006/main" xmlns:w14="http://schemas.microsoft.com/office/word/2010/wordml" xmlns:w15="http://schemas.microsoft.com/office/word/2012/wordml" xmlns:w16se="http://schemas.microsoft.com/office/word/2015/wordml/symex" xmlns:wpg="http://schemas.microsoft.com/office/word/2010/wordprocessingGroup" xmlns:wpi="http://schemas.microsoft.com/office/word/2010/wordprocessingInk" xmlns:wne="http://schemas.microsoft.com/office/word/2006/wordml" xmlns:wps="http://schemas.microsoft.com/office/word/2010/wordprocessingShape" mc:Ignorable="w14 w15 w16se wp14">
   <w:footnote w:type="separator" w:id="-1">
     <w:p>
       <w:pPr>
@@ -3676,8 +3621,8 @@
 </file>
 
 <file path=word/numbering.xml><?xml version="1.0" encoding="utf-8"?>
-<w:numbering xmlns:ve="http://schemas.openxmlformats.org/markup-compatibility/2006" xmlns:o="urn:schemas-microsoft-com:office:office" xmlns:r="http://schemas.openxmlformats.org/officeDocument/2006/relationships" xmlns:m="http://schemas.openxmlformats.org/officeDocument/2006/math" xmlns:v="urn:schemas-microsoft-com:vml" xmlns:wp="http://schemas.openxmlformats.org/drawingml/2006/wordprocessingDrawing" xmlns:w10="urn:schemas-microsoft-com:office:word" xmlns:w="http://schemas.openxmlformats.org/wordprocessingml/2006/main" xmlns:wne="http://schemas.microsoft.com/office/word/2006/wordml">
-  <w:abstractNum w:abstractNumId="0">
+<w:numbering xmlns:wpc="http://schemas.microsoft.com/office/word/2010/wordprocessingCanvas" xmlns:cx="http://schemas.microsoft.com/office/drawing/2014/chartex" xmlns:mc="http://schemas.openxmlformats.org/markup-compatibility/2006" xmlns:o="urn:schemas-microsoft-com:office:office" xmlns:r="http://schemas.openxmlformats.org/officeDocument/2006/relationships" xmlns:m="http://schemas.openxmlformats.org/officeDocument/2006/math" xmlns:v="urn:schemas-microsoft-com:vml" xmlns:wp14="http://schemas.microsoft.com/office/word/2010/wordprocessingDrawing" xmlns:wp="http://schemas.openxmlformats.org/drawingml/2006/wordprocessingDrawing" xmlns:w10="urn:schemas-microsoft-com:office:word" xmlns:w="http://schemas.openxmlformats.org/wordprocessingml/2006/main" xmlns:w14="http://schemas.microsoft.com/office/word/2010/wordml" xmlns:w15="http://schemas.microsoft.com/office/word/2012/wordml" xmlns:w16se="http://schemas.microsoft.com/office/word/2015/wordml/symex" xmlns:wpg="http://schemas.microsoft.com/office/word/2010/wordprocessingGroup" xmlns:wpi="http://schemas.microsoft.com/office/word/2010/wordprocessingInk" xmlns:wne="http://schemas.microsoft.com/office/word/2006/wordml" xmlns:wps="http://schemas.microsoft.com/office/word/2010/wordprocessingShape" mc:Ignorable="w14 w15 w16se wp14">
+  <w:abstractNum w:abstractNumId="0" w15:restartNumberingAfterBreak="0">
     <w:nsid w:val="01485F71"/>
     <w:multiLevelType w:val="hybridMultilevel"/>
     <w:tmpl w:val="95F8DF86"/>
@@ -3763,7 +3708,7 @@
       </w:pPr>
     </w:lvl>
   </w:abstractNum>
-  <w:abstractNum w:abstractNumId="1">
+  <w:abstractNum w:abstractNumId="1" w15:restartNumberingAfterBreak="0">
     <w:nsid w:val="134616E4"/>
     <w:multiLevelType w:val="multilevel"/>
     <w:tmpl w:val="52620F58"/>
@@ -3876,7 +3821,7 @@
       </w:rPr>
     </w:lvl>
   </w:abstractNum>
-  <w:abstractNum w:abstractNumId="2">
+  <w:abstractNum w:abstractNumId="2" w15:restartNumberingAfterBreak="0">
     <w:nsid w:val="1AA9007D"/>
     <w:multiLevelType w:val="multilevel"/>
     <w:tmpl w:val="B6AC69D4"/>
@@ -3989,7 +3934,7 @@
       </w:rPr>
     </w:lvl>
   </w:abstractNum>
-  <w:abstractNum w:abstractNumId="3">
+  <w:abstractNum w:abstractNumId="3" w15:restartNumberingAfterBreak="0">
     <w:nsid w:val="1D556CC0"/>
     <w:multiLevelType w:val="multilevel"/>
     <w:tmpl w:val="83BA1DD2"/>
@@ -4075,7 +4020,7 @@
       </w:pPr>
     </w:lvl>
   </w:abstractNum>
-  <w:abstractNum w:abstractNumId="4">
+  <w:abstractNum w:abstractNumId="4" w15:restartNumberingAfterBreak="0">
     <w:nsid w:val="2132337E"/>
     <w:multiLevelType w:val="hybridMultilevel"/>
     <w:tmpl w:val="38DE22F8"/>
@@ -4161,7 +4106,7 @@
       </w:pPr>
     </w:lvl>
   </w:abstractNum>
-  <w:abstractNum w:abstractNumId="5">
+  <w:abstractNum w:abstractNumId="5" w15:restartNumberingAfterBreak="0">
     <w:nsid w:val="2EF94A3F"/>
     <w:multiLevelType w:val="multilevel"/>
     <w:tmpl w:val="1C72C49E"/>
@@ -4247,7 +4192,7 @@
       </w:pPr>
     </w:lvl>
   </w:abstractNum>
-  <w:abstractNum w:abstractNumId="6">
+  <w:abstractNum w:abstractNumId="6" w15:restartNumberingAfterBreak="0">
     <w:nsid w:val="331A25B7"/>
     <w:multiLevelType w:val="hybridMultilevel"/>
     <w:tmpl w:val="38D6E89A"/>
@@ -4333,7 +4278,7 @@
       </w:pPr>
     </w:lvl>
   </w:abstractNum>
-  <w:abstractNum w:abstractNumId="7">
+  <w:abstractNum w:abstractNumId="7" w15:restartNumberingAfterBreak="0">
     <w:nsid w:val="33D82659"/>
     <w:multiLevelType w:val="multilevel"/>
     <w:tmpl w:val="2C0A001D"/>
@@ -4419,7 +4364,7 @@
       </w:pPr>
     </w:lvl>
   </w:abstractNum>
-  <w:abstractNum w:abstractNumId="8">
+  <w:abstractNum w:abstractNumId="8" w15:restartNumberingAfterBreak="0">
     <w:nsid w:val="3D6751C3"/>
     <w:multiLevelType w:val="multilevel"/>
     <w:tmpl w:val="2C0A001D"/>
@@ -4505,7 +4450,7 @@
       </w:pPr>
     </w:lvl>
   </w:abstractNum>
-  <w:abstractNum w:abstractNumId="9">
+  <w:abstractNum w:abstractNumId="9" w15:restartNumberingAfterBreak="0">
     <w:nsid w:val="3F7F30A1"/>
     <w:multiLevelType w:val="hybridMultilevel"/>
     <w:tmpl w:val="3A88E8BE"/>
@@ -4591,7 +4536,7 @@
       </w:pPr>
     </w:lvl>
   </w:abstractNum>
-  <w:abstractNum w:abstractNumId="10">
+  <w:abstractNum w:abstractNumId="10" w15:restartNumberingAfterBreak="0">
     <w:nsid w:val="45AE712C"/>
     <w:multiLevelType w:val="hybridMultilevel"/>
     <w:tmpl w:val="92DECE14"/>
@@ -4677,7 +4622,7 @@
       </w:pPr>
     </w:lvl>
   </w:abstractNum>
-  <w:abstractNum w:abstractNumId="11">
+  <w:abstractNum w:abstractNumId="11" w15:restartNumberingAfterBreak="0">
     <w:nsid w:val="494F143D"/>
     <w:multiLevelType w:val="hybridMultilevel"/>
     <w:tmpl w:val="4A340D96"/>
@@ -4763,7 +4708,7 @@
       </w:pPr>
     </w:lvl>
   </w:abstractNum>
-  <w:abstractNum w:abstractNumId="12">
+  <w:abstractNum w:abstractNumId="12" w15:restartNumberingAfterBreak="0">
     <w:nsid w:val="49C7176E"/>
     <w:multiLevelType w:val="hybridMultilevel"/>
     <w:tmpl w:val="2A22A926"/>
@@ -4849,7 +4794,7 @@
       </w:pPr>
     </w:lvl>
   </w:abstractNum>
-  <w:abstractNum w:abstractNumId="13">
+  <w:abstractNum w:abstractNumId="13" w15:restartNumberingAfterBreak="0">
     <w:nsid w:val="4C5B7B08"/>
     <w:multiLevelType w:val="hybridMultilevel"/>
     <w:tmpl w:val="722A2288"/>
@@ -4935,7 +4880,7 @@
       </w:pPr>
     </w:lvl>
   </w:abstractNum>
-  <w:abstractNum w:abstractNumId="14">
+  <w:abstractNum w:abstractNumId="14" w15:restartNumberingAfterBreak="0">
     <w:nsid w:val="4E0E343C"/>
     <w:multiLevelType w:val="hybridMultilevel"/>
     <w:tmpl w:val="65247D9A"/>
@@ -5021,7 +4966,7 @@
       </w:pPr>
     </w:lvl>
   </w:abstractNum>
-  <w:abstractNum w:abstractNumId="15">
+  <w:abstractNum w:abstractNumId="15" w15:restartNumberingAfterBreak="0">
     <w:nsid w:val="55BA7996"/>
     <w:multiLevelType w:val="multilevel"/>
     <w:tmpl w:val="B6AC69D4"/>
@@ -5134,7 +5079,7 @@
       </w:rPr>
     </w:lvl>
   </w:abstractNum>
-  <w:abstractNum w:abstractNumId="16">
+  <w:abstractNum w:abstractNumId="16" w15:restartNumberingAfterBreak="0">
     <w:nsid w:val="636274B6"/>
     <w:multiLevelType w:val="hybridMultilevel"/>
     <w:tmpl w:val="97AAC076"/>
@@ -5220,7 +5165,7 @@
       </w:pPr>
     </w:lvl>
   </w:abstractNum>
-  <w:abstractNum w:abstractNumId="17">
+  <w:abstractNum w:abstractNumId="17" w15:restartNumberingAfterBreak="0">
     <w:nsid w:val="63F87814"/>
     <w:multiLevelType w:val="multilevel"/>
     <w:tmpl w:val="52620F58"/>
@@ -5333,7 +5278,7 @@
       </w:rPr>
     </w:lvl>
   </w:abstractNum>
-  <w:abstractNum w:abstractNumId="18">
+  <w:abstractNum w:abstractNumId="18" w15:restartNumberingAfterBreak="0">
     <w:nsid w:val="69616978"/>
     <w:multiLevelType w:val="hybridMultilevel"/>
     <w:tmpl w:val="D012FE36"/>
@@ -5419,7 +5364,7 @@
       </w:pPr>
     </w:lvl>
   </w:abstractNum>
-  <w:abstractNum w:abstractNumId="19">
+  <w:abstractNum w:abstractNumId="19" w15:restartNumberingAfterBreak="0">
     <w:nsid w:val="6D6640CC"/>
     <w:multiLevelType w:val="hybridMultilevel"/>
     <w:tmpl w:val="4964019C"/>
@@ -5505,7 +5450,7 @@
       </w:pPr>
     </w:lvl>
   </w:abstractNum>
-  <w:abstractNum w:abstractNumId="20">
+  <w:abstractNum w:abstractNumId="20" w15:restartNumberingAfterBreak="0">
     <w:nsid w:val="7BE966E9"/>
     <w:multiLevelType w:val="hybridMultilevel"/>
     <w:tmpl w:val="952E867E"/>
@@ -5658,7 +5603,7 @@
 </file>
 
 <file path=word/styles.xml><?xml version="1.0" encoding="utf-8"?>
-<w:styles xmlns:r="http://schemas.openxmlformats.org/officeDocument/2006/relationships" xmlns:w="http://schemas.openxmlformats.org/wordprocessingml/2006/main">
+<w:styles xmlns:mc="http://schemas.openxmlformats.org/markup-compatibility/2006" xmlns:r="http://schemas.openxmlformats.org/officeDocument/2006/relationships" xmlns:w="http://schemas.openxmlformats.org/wordprocessingml/2006/main" xmlns:w14="http://schemas.microsoft.com/office/word/2010/wordml" xmlns:w15="http://schemas.microsoft.com/office/word/2012/wordml" xmlns:w16se="http://schemas.microsoft.com/office/word/2015/wordml/symex" mc:Ignorable="w14 w15 w16se">
   <w:docDefaults>
     <w:rPrDefault>
       <w:rPr>
@@ -5674,144 +5619,378 @@
       </w:pPr>
     </w:pPrDefault>
   </w:docDefaults>
-  <w:latentStyles w:defLockedState="0" w:defUIPriority="99" w:defSemiHidden="1" w:defUnhideWhenUsed="1" w:defQFormat="0" w:count="267">
-    <w:lsdException w:name="Normal" w:semiHidden="0" w:uiPriority="0" w:unhideWhenUsed="0" w:qFormat="1"/>
-    <w:lsdException w:name="heading 1" w:semiHidden="0" w:uiPriority="9" w:unhideWhenUsed="0" w:qFormat="1"/>
-    <w:lsdException w:name="heading 2" w:uiPriority="9" w:qFormat="1"/>
-    <w:lsdException w:name="heading 3" w:uiPriority="9" w:qFormat="1"/>
-    <w:lsdException w:name="heading 4" w:uiPriority="9" w:qFormat="1"/>
-    <w:lsdException w:name="heading 5" w:uiPriority="9" w:qFormat="1"/>
-    <w:lsdException w:name="heading 6" w:uiPriority="9" w:qFormat="1"/>
-    <w:lsdException w:name="heading 7" w:uiPriority="9" w:qFormat="1"/>
-    <w:lsdException w:name="heading 8" w:uiPriority="9" w:qFormat="1"/>
-    <w:lsdException w:name="heading 9" w:uiPriority="9" w:qFormat="1"/>
-    <w:lsdException w:name="toc 1" w:uiPriority="39"/>
-    <w:lsdException w:name="toc 2" w:uiPriority="39"/>
-    <w:lsdException w:name="toc 3" w:uiPriority="39"/>
-    <w:lsdException w:name="toc 4" w:uiPriority="39"/>
-    <w:lsdException w:name="toc 5" w:uiPriority="39"/>
-    <w:lsdException w:name="toc 6" w:uiPriority="39"/>
-    <w:lsdException w:name="toc 7" w:uiPriority="39"/>
-    <w:lsdException w:name="toc 8" w:uiPriority="39"/>
-    <w:lsdException w:name="toc 9" w:uiPriority="39"/>
-    <w:lsdException w:name="caption" w:uiPriority="35" w:qFormat="1"/>
-    <w:lsdException w:name="Title" w:semiHidden="0" w:uiPriority="10" w:unhideWhenUsed="0" w:qFormat="1"/>
-    <w:lsdException w:name="Default Paragraph Font" w:uiPriority="1"/>
-    <w:lsdException w:name="Subtitle" w:semiHidden="0" w:uiPriority="11" w:unhideWhenUsed="0" w:qFormat="1"/>
-    <w:lsdException w:name="Strong" w:semiHidden="0" w:uiPriority="22" w:unhideWhenUsed="0" w:qFormat="1"/>
-    <w:lsdException w:name="Emphasis" w:semiHidden="0" w:uiPriority="20" w:unhideWhenUsed="0" w:qFormat="1"/>
-    <w:lsdException w:name="Table Grid" w:semiHidden="0" w:uiPriority="39" w:unhideWhenUsed="0"/>
-    <w:lsdException w:name="Placeholder Text" w:unhideWhenUsed="0"/>
-    <w:lsdException w:name="No Spacing" w:semiHidden="0" w:uiPriority="1" w:unhideWhenUsed="0" w:qFormat="1"/>
-    <w:lsdException w:name="Light Shading" w:semiHidden="0" w:uiPriority="60" w:unhideWhenUsed="0"/>
-    <w:lsdException w:name="Light List" w:semiHidden="0" w:uiPriority="61" w:unhideWhenUsed="0"/>
-    <w:lsdException w:name="Light Grid" w:semiHidden="0" w:uiPriority="62" w:unhideWhenUsed="0"/>
-    <w:lsdException w:name="Medium Shading 1" w:semiHidden="0" w:uiPriority="63" w:unhideWhenUsed="0"/>
-    <w:lsdException w:name="Medium Shading 2" w:semiHidden="0" w:uiPriority="64" w:unhideWhenUsed="0"/>
-    <w:lsdException w:name="Medium List 1" w:semiHidden="0" w:uiPriority="65" w:unhideWhenUsed="0"/>
-    <w:lsdException w:name="Medium List 2" w:semiHidden="0" w:uiPriority="66" w:unhideWhenUsed="0"/>
-    <w:lsdException w:name="Medium Grid 1" w:semiHidden="0" w:uiPriority="67" w:unhideWhenUsed="0"/>
-    <w:lsdException w:name="Medium Grid 2" w:semiHidden="0" w:uiPriority="68" w:unhideWhenUsed="0"/>
-    <w:lsdException w:name="Medium Grid 3" w:semiHidden="0" w:uiPriority="69" w:unhideWhenUsed="0"/>
-    <w:lsdException w:name="Dark List" w:semiHidden="0" w:uiPriority="70" w:unhideWhenUsed="0"/>
-    <w:lsdException w:name="Colorful Shading" w:semiHidden="0" w:uiPriority="71" w:unhideWhenUsed="0"/>
-    <w:lsdException w:name="Colorful List" w:semiHidden="0" w:uiPriority="72" w:unhideWhenUsed="0"/>
-    <w:lsdException w:name="Colorful Grid" w:semiHidden="0" w:uiPriority="73" w:unhideWhenUsed="0"/>
-    <w:lsdException w:name="Light Shading Accent 1" w:semiHidden="0" w:uiPriority="60" w:unhideWhenUsed="0"/>
-    <w:lsdException w:name="Light List Accent 1" w:semiHidden="0" w:uiPriority="61" w:unhideWhenUsed="0"/>
-    <w:lsdException w:name="Light Grid Accent 1" w:semiHidden="0" w:uiPriority="62" w:unhideWhenUsed="0"/>
-    <w:lsdException w:name="Medium Shading 1 Accent 1" w:semiHidden="0" w:uiPriority="63" w:unhideWhenUsed="0"/>
-    <w:lsdException w:name="Medium Shading 2 Accent 1" w:semiHidden="0" w:uiPriority="64" w:unhideWhenUsed="0"/>
-    <w:lsdException w:name="Medium List 1 Accent 1" w:semiHidden="0" w:uiPriority="65" w:unhideWhenUsed="0"/>
-    <w:lsdException w:name="Revision" w:unhideWhenUsed="0"/>
-    <w:lsdException w:name="List Paragraph" w:semiHidden="0" w:uiPriority="34" w:unhideWhenUsed="0" w:qFormat="1"/>
-    <w:lsdException w:name="Quote" w:semiHidden="0" w:uiPriority="29" w:unhideWhenUsed="0" w:qFormat="1"/>
-    <w:lsdException w:name="Intense Quote" w:semiHidden="0" w:uiPriority="30" w:unhideWhenUsed="0" w:qFormat="1"/>
-    <w:lsdException w:name="Medium List 2 Accent 1" w:semiHidden="0" w:uiPriority="66" w:unhideWhenUsed="0"/>
-    <w:lsdException w:name="Medium Grid 1 Accent 1" w:semiHidden="0" w:uiPriority="67" w:unhideWhenUsed="0"/>
-    <w:lsdException w:name="Medium Grid 2 Accent 1" w:semiHidden="0" w:uiPriority="68" w:unhideWhenUsed="0"/>
-    <w:lsdException w:name="Medium Grid 3 Accent 1" w:semiHidden="0" w:uiPriority="69" w:unhideWhenUsed="0"/>
-    <w:lsdException w:name="Dark List Accent 1" w:semiHidden="0" w:uiPriority="70" w:unhideWhenUsed="0"/>
-    <w:lsdException w:name="Colorful Shading Accent 1" w:semiHidden="0" w:uiPriority="71" w:unhideWhenUsed="0"/>
-    <w:lsdException w:name="Colorful List Accent 1" w:semiHidden="0" w:uiPriority="72" w:unhideWhenUsed="0"/>
-    <w:lsdException w:name="Colorful Grid Accent 1" w:semiHidden="0" w:uiPriority="73" w:unhideWhenUsed="0"/>
-    <w:lsdException w:name="Light Shading Accent 2" w:semiHidden="0" w:uiPriority="60" w:unhideWhenUsed="0"/>
-    <w:lsdException w:name="Light List Accent 2" w:semiHidden="0" w:uiPriority="61" w:unhideWhenUsed="0"/>
-    <w:lsdException w:name="Light Grid Accent 2" w:semiHidden="0" w:uiPriority="62" w:unhideWhenUsed="0"/>
-    <w:lsdException w:name="Medium Shading 1 Accent 2" w:semiHidden="0" w:uiPriority="63" w:unhideWhenUsed="0"/>
-    <w:lsdException w:name="Medium Shading 2 Accent 2" w:semiHidden="0" w:uiPriority="64" w:unhideWhenUsed="0"/>
-    <w:lsdException w:name="Medium List 1 Accent 2" w:semiHidden="0" w:uiPriority="65" w:unhideWhenUsed="0"/>
-    <w:lsdException w:name="Medium List 2 Accent 2" w:semiHidden="0" w:uiPriority="66" w:unhideWhenUsed="0"/>
-    <w:lsdException w:name="Medium Grid 1 Accent 2" w:semiHidden="0" w:uiPriority="67" w:unhideWhenUsed="0"/>
-    <w:lsdException w:name="Medium Grid 2 Accent 2" w:semiHidden="0" w:uiPriority="68" w:unhideWhenUsed="0"/>
-    <w:lsdException w:name="Medium Grid 3 Accent 2" w:semiHidden="0" w:uiPriority="69" w:unhideWhenUsed="0"/>
-    <w:lsdException w:name="Dark List Accent 2" w:semiHidden="0" w:uiPriority="70" w:unhideWhenUsed="0"/>
-    <w:lsdException w:name="Colorful Shading Accent 2" w:semiHidden="0" w:uiPriority="71" w:unhideWhenUsed="0"/>
-    <w:lsdException w:name="Colorful List Accent 2" w:semiHidden="0" w:uiPriority="72" w:unhideWhenUsed="0"/>
-    <w:lsdException w:name="Colorful Grid Accent 2" w:semiHidden="0" w:uiPriority="73" w:unhideWhenUsed="0"/>
-    <w:lsdException w:name="Light Shading Accent 3" w:semiHidden="0" w:uiPriority="60" w:unhideWhenUsed="0"/>
-    <w:lsdException w:name="Light List Accent 3" w:semiHidden="0" w:uiPriority="61" w:unhideWhenUsed="0"/>
-    <w:lsdException w:name="Light Grid Accent 3" w:semiHidden="0" w:uiPriority="62" w:unhideWhenUsed="0"/>
-    <w:lsdException w:name="Medium Shading 1 Accent 3" w:semiHidden="0" w:uiPriority="63" w:unhideWhenUsed="0"/>
-    <w:lsdException w:name="Medium Shading 2 Accent 3" w:semiHidden="0" w:uiPriority="64" w:unhideWhenUsed="0"/>
-    <w:lsdException w:name="Medium List 1 Accent 3" w:semiHidden="0" w:uiPriority="65" w:unhideWhenUsed="0"/>
-    <w:lsdException w:name="Medium List 2 Accent 3" w:semiHidden="0" w:uiPriority="66" w:unhideWhenUsed="0"/>
-    <w:lsdException w:name="Medium Grid 1 Accent 3" w:semiHidden="0" w:uiPriority="67" w:unhideWhenUsed="0"/>
-    <w:lsdException w:name="Medium Grid 2 Accent 3" w:semiHidden="0" w:uiPriority="68" w:unhideWhenUsed="0"/>
-    <w:lsdException w:name="Medium Grid 3 Accent 3" w:semiHidden="0" w:uiPriority="69" w:unhideWhenUsed="0"/>
-    <w:lsdException w:name="Dark List Accent 3" w:semiHidden="0" w:uiPriority="70" w:unhideWhenUsed="0"/>
-    <w:lsdException w:name="Colorful Shading Accent 3" w:semiHidden="0" w:uiPriority="71" w:unhideWhenUsed="0"/>
-    <w:lsdException w:name="Colorful List Accent 3" w:semiHidden="0" w:uiPriority="72" w:unhideWhenUsed="0"/>
-    <w:lsdException w:name="Colorful Grid Accent 3" w:semiHidden="0" w:uiPriority="73" w:unhideWhenUsed="0"/>
-    <w:lsdException w:name="Light Shading Accent 4" w:semiHidden="0" w:uiPriority="60" w:unhideWhenUsed="0"/>
-    <w:lsdException w:name="Light List Accent 4" w:semiHidden="0" w:uiPriority="61" w:unhideWhenUsed="0"/>
-    <w:lsdException w:name="Light Grid Accent 4" w:semiHidden="0" w:uiPriority="62" w:unhideWhenUsed="0"/>
-    <w:lsdException w:name="Medium Shading 1 Accent 4" w:semiHidden="0" w:uiPriority="63" w:unhideWhenUsed="0"/>
-    <w:lsdException w:name="Medium Shading 2 Accent 4" w:semiHidden="0" w:uiPriority="64" w:unhideWhenUsed="0"/>
-    <w:lsdException w:name="Medium List 1 Accent 4" w:semiHidden="0" w:uiPriority="65" w:unhideWhenUsed="0"/>
-    <w:lsdException w:name="Medium List 2 Accent 4" w:semiHidden="0" w:uiPriority="66" w:unhideWhenUsed="0"/>
-    <w:lsdException w:name="Medium Grid 1 Accent 4" w:semiHidden="0" w:uiPriority="67" w:unhideWhenUsed="0"/>
-    <w:lsdException w:name="Medium Grid 2 Accent 4" w:semiHidden="0" w:uiPriority="68" w:unhideWhenUsed="0"/>
-    <w:lsdException w:name="Medium Grid 3 Accent 4" w:semiHidden="0" w:uiPriority="69" w:unhideWhenUsed="0"/>
-    <w:lsdException w:name="Dark List Accent 4" w:semiHidden="0" w:uiPriority="70" w:unhideWhenUsed="0"/>
-    <w:lsdException w:name="Colorful Shading Accent 4" w:semiHidden="0" w:uiPriority="71" w:unhideWhenUsed="0"/>
-    <w:lsdException w:name="Colorful List Accent 4" w:semiHidden="0" w:uiPriority="72" w:unhideWhenUsed="0"/>
-    <w:lsdException w:name="Colorful Grid Accent 4" w:semiHidden="0" w:uiPriority="73" w:unhideWhenUsed="0"/>
-    <w:lsdException w:name="Light Shading Accent 5" w:semiHidden="0" w:uiPriority="60" w:unhideWhenUsed="0"/>
-    <w:lsdException w:name="Light List Accent 5" w:semiHidden="0" w:uiPriority="61" w:unhideWhenUsed="0"/>
-    <w:lsdException w:name="Light Grid Accent 5" w:semiHidden="0" w:uiPriority="62" w:unhideWhenUsed="0"/>
-    <w:lsdException w:name="Medium Shading 1 Accent 5" w:semiHidden="0" w:uiPriority="63" w:unhideWhenUsed="0"/>
-    <w:lsdException w:name="Medium Shading 2 Accent 5" w:semiHidden="0" w:uiPriority="64" w:unhideWhenUsed="0"/>
-    <w:lsdException w:name="Medium List 1 Accent 5" w:semiHidden="0" w:uiPriority="65" w:unhideWhenUsed="0"/>
-    <w:lsdException w:name="Medium List 2 Accent 5" w:semiHidden="0" w:uiPriority="66" w:unhideWhenUsed="0"/>
-    <w:lsdException w:name="Medium Grid 1 Accent 5" w:semiHidden="0" w:uiPriority="67" w:unhideWhenUsed="0"/>
-    <w:lsdException w:name="Medium Grid 2 Accent 5" w:semiHidden="0" w:uiPriority="68" w:unhideWhenUsed="0"/>
-    <w:lsdException w:name="Medium Grid 3 Accent 5" w:semiHidden="0" w:uiPriority="69" w:unhideWhenUsed="0"/>
-    <w:lsdException w:name="Dark List Accent 5" w:semiHidden="0" w:uiPriority="70" w:unhideWhenUsed="0"/>
-    <w:lsdException w:name="Colorful Shading Accent 5" w:semiHidden="0" w:uiPriority="71" w:unhideWhenUsed="0"/>
-    <w:lsdException w:name="Colorful List Accent 5" w:semiHidden="0" w:uiPriority="72" w:unhideWhenUsed="0"/>
-    <w:lsdException w:name="Colorful Grid Accent 5" w:semiHidden="0" w:uiPriority="73" w:unhideWhenUsed="0"/>
-    <w:lsdException w:name="Light Shading Accent 6" w:semiHidden="0" w:uiPriority="60" w:unhideWhenUsed="0"/>
-    <w:lsdException w:name="Light List Accent 6" w:semiHidden="0" w:uiPriority="61" w:unhideWhenUsed="0"/>
-    <w:lsdException w:name="Light Grid Accent 6" w:semiHidden="0" w:uiPriority="62" w:unhideWhenUsed="0"/>
-    <w:lsdException w:name="Medium Shading 1 Accent 6" w:semiHidden="0" w:uiPriority="63" w:unhideWhenUsed="0"/>
-    <w:lsdException w:name="Medium Shading 2 Accent 6" w:semiHidden="0" w:uiPriority="64" w:unhideWhenUsed="0"/>
-    <w:lsdException w:name="Medium List 1 Accent 6" w:semiHidden="0" w:uiPriority="65" w:unhideWhenUsed="0"/>
-    <w:lsdException w:name="Medium List 2 Accent 6" w:semiHidden="0" w:uiPriority="66" w:unhideWhenUsed="0"/>
-    <w:lsdException w:name="Medium Grid 1 Accent 6" w:semiHidden="0" w:uiPriority="67" w:unhideWhenUsed="0"/>
-    <w:lsdException w:name="Medium Grid 2 Accent 6" w:semiHidden="0" w:uiPriority="68" w:unhideWhenUsed="0"/>
-    <w:lsdException w:name="Medium Grid 3 Accent 6" w:semiHidden="0" w:uiPriority="69" w:unhideWhenUsed="0"/>
-    <w:lsdException w:name="Dark List Accent 6" w:semiHidden="0" w:uiPriority="70" w:unhideWhenUsed="0"/>
-    <w:lsdException w:name="Colorful Shading Accent 6" w:semiHidden="0" w:uiPriority="71" w:unhideWhenUsed="0"/>
-    <w:lsdException w:name="Colorful List Accent 6" w:semiHidden="0" w:uiPriority="72" w:unhideWhenUsed="0"/>
-    <w:lsdException w:name="Colorful Grid Accent 6" w:semiHidden="0" w:uiPriority="73" w:unhideWhenUsed="0"/>
-    <w:lsdException w:name="Subtle Emphasis" w:semiHidden="0" w:uiPriority="19" w:unhideWhenUsed="0" w:qFormat="1"/>
-    <w:lsdException w:name="Intense Emphasis" w:semiHidden="0" w:uiPriority="21" w:unhideWhenUsed="0" w:qFormat="1"/>
-    <w:lsdException w:name="Subtle Reference" w:semiHidden="0" w:uiPriority="31" w:unhideWhenUsed="0" w:qFormat="1"/>
-    <w:lsdException w:name="Intense Reference" w:semiHidden="0" w:uiPriority="32" w:unhideWhenUsed="0" w:qFormat="1"/>
-    <w:lsdException w:name="Book Title" w:semiHidden="0" w:uiPriority="33" w:unhideWhenUsed="0" w:qFormat="1"/>
-    <w:lsdException w:name="Bibliography" w:uiPriority="37"/>
-    <w:lsdException w:name="TOC Heading" w:uiPriority="39" w:qFormat="1"/>
+  <w:latentStyles w:defLockedState="0" w:defUIPriority="99" w:defSemiHidden="0" w:defUnhideWhenUsed="0" w:defQFormat="0" w:count="371">
+    <w:lsdException w:name="Normal" w:uiPriority="0" w:qFormat="1"/>
+    <w:lsdException w:name="heading 1" w:uiPriority="9" w:qFormat="1"/>
+    <w:lsdException w:name="heading 2" w:semiHidden="1" w:uiPriority="9" w:unhideWhenUsed="1" w:qFormat="1"/>
+    <w:lsdException w:name="heading 3" w:semiHidden="1" w:uiPriority="9" w:unhideWhenUsed="1" w:qFormat="1"/>
+    <w:lsdException w:name="heading 4" w:semiHidden="1" w:uiPriority="9" w:unhideWhenUsed="1" w:qFormat="1"/>
+    <w:lsdException w:name="heading 5" w:semiHidden="1" w:uiPriority="9" w:unhideWhenUsed="1" w:qFormat="1"/>
+    <w:lsdException w:name="heading 6" w:semiHidden="1" w:uiPriority="9" w:unhideWhenUsed="1" w:qFormat="1"/>
+    <w:lsdException w:name="heading 7" w:semiHidden="1" w:uiPriority="9" w:unhideWhenUsed="1" w:qFormat="1"/>
+    <w:lsdException w:name="heading 8" w:semiHidden="1" w:uiPriority="9" w:unhideWhenUsed="1" w:qFormat="1"/>
+    <w:lsdException w:name="heading 9" w:semiHidden="1" w:uiPriority="9" w:unhideWhenUsed="1" w:qFormat="1"/>
+    <w:lsdException w:name="index 1" w:semiHidden="1" w:unhideWhenUsed="1"/>
+    <w:lsdException w:name="index 2" w:semiHidden="1" w:unhideWhenUsed="1"/>
+    <w:lsdException w:name="index 3" w:semiHidden="1" w:unhideWhenUsed="1"/>
+    <w:lsdException w:name="index 4" w:semiHidden="1" w:unhideWhenUsed="1"/>
+    <w:lsdException w:name="index 5" w:semiHidden="1" w:unhideWhenUsed="1"/>
+    <w:lsdException w:name="index 6" w:semiHidden="1" w:unhideWhenUsed="1"/>
+    <w:lsdException w:name="index 7" w:semiHidden="1" w:unhideWhenUsed="1"/>
+    <w:lsdException w:name="index 8" w:semiHidden="1" w:unhideWhenUsed="1"/>
+    <w:lsdException w:name="index 9" w:semiHidden="1" w:unhideWhenUsed="1"/>
+    <w:lsdException w:name="toc 1" w:semiHidden="1" w:uiPriority="39" w:unhideWhenUsed="1"/>
+    <w:lsdException w:name="toc 2" w:semiHidden="1" w:uiPriority="39" w:unhideWhenUsed="1"/>
+    <w:lsdException w:name="toc 3" w:semiHidden="1" w:uiPriority="39" w:unhideWhenUsed="1"/>
+    <w:lsdException w:name="toc 4" w:semiHidden="1" w:uiPriority="39" w:unhideWhenUsed="1"/>
+    <w:lsdException w:name="toc 5" w:semiHidden="1" w:uiPriority="39" w:unhideWhenUsed="1"/>
+    <w:lsdException w:name="toc 6" w:semiHidden="1" w:uiPriority="39" w:unhideWhenUsed="1"/>
+    <w:lsdException w:name="toc 7" w:semiHidden="1" w:uiPriority="39" w:unhideWhenUsed="1"/>
+    <w:lsdException w:name="toc 8" w:semiHidden="1" w:uiPriority="39" w:unhideWhenUsed="1"/>
+    <w:lsdException w:name="toc 9" w:semiHidden="1" w:uiPriority="39" w:unhideWhenUsed="1"/>
+    <w:lsdException w:name="Normal Indent" w:semiHidden="1" w:unhideWhenUsed="1"/>
+    <w:lsdException w:name="footnote text" w:semiHidden="1" w:unhideWhenUsed="1"/>
+    <w:lsdException w:name="annotation text" w:semiHidden="1" w:unhideWhenUsed="1"/>
+    <w:lsdException w:name="header" w:semiHidden="1" w:unhideWhenUsed="1"/>
+    <w:lsdException w:name="footer" w:semiHidden="1" w:unhideWhenUsed="1"/>
+    <w:lsdException w:name="index heading" w:semiHidden="1" w:unhideWhenUsed="1"/>
+    <w:lsdException w:name="caption" w:semiHidden="1" w:uiPriority="35" w:unhideWhenUsed="1" w:qFormat="1"/>
+    <w:lsdException w:name="table of figures" w:semiHidden="1" w:unhideWhenUsed="1"/>
+    <w:lsdException w:name="envelope address" w:semiHidden="1" w:unhideWhenUsed="1"/>
+    <w:lsdException w:name="envelope return" w:semiHidden="1" w:unhideWhenUsed="1"/>
+    <w:lsdException w:name="footnote reference" w:semiHidden="1" w:unhideWhenUsed="1"/>
+    <w:lsdException w:name="annotation reference" w:semiHidden="1" w:unhideWhenUsed="1"/>
+    <w:lsdException w:name="line number" w:semiHidden="1" w:unhideWhenUsed="1"/>
+    <w:lsdException w:name="page number" w:semiHidden="1" w:unhideWhenUsed="1"/>
+    <w:lsdException w:name="endnote reference" w:semiHidden="1" w:unhideWhenUsed="1"/>
+    <w:lsdException w:name="endnote text" w:semiHidden="1" w:unhideWhenUsed="1"/>
+    <w:lsdException w:name="table of authorities" w:semiHidden="1" w:unhideWhenUsed="1"/>
+    <w:lsdException w:name="macro" w:semiHidden="1" w:unhideWhenUsed="1"/>
+    <w:lsdException w:name="toa heading" w:semiHidden="1" w:unhideWhenUsed="1"/>
+    <w:lsdException w:name="List" w:semiHidden="1" w:unhideWhenUsed="1"/>
+    <w:lsdException w:name="List Bullet" w:semiHidden="1" w:unhideWhenUsed="1"/>
+    <w:lsdException w:name="List Number" w:semiHidden="1" w:unhideWhenUsed="1"/>
+    <w:lsdException w:name="List 2" w:semiHidden="1" w:unhideWhenUsed="1"/>
+    <w:lsdException w:name="List 3" w:semiHidden="1" w:unhideWhenUsed="1"/>
+    <w:lsdException w:name="List 4" w:semiHidden="1" w:unhideWhenUsed="1"/>
+    <w:lsdException w:name="List 5" w:semiHidden="1" w:unhideWhenUsed="1"/>
+    <w:lsdException w:name="List Bullet 2" w:semiHidden="1" w:unhideWhenUsed="1"/>
+    <w:lsdException w:name="List Bullet 3" w:semiHidden="1" w:unhideWhenUsed="1"/>
+    <w:lsdException w:name="List Bullet 4" w:semiHidden="1" w:unhideWhenUsed="1"/>
+    <w:lsdException w:name="List Bullet 5" w:semiHidden="1" w:unhideWhenUsed="1"/>
+    <w:lsdException w:name="List Number 2" w:semiHidden="1" w:unhideWhenUsed="1"/>
+    <w:lsdException w:name="List Number 3" w:semiHidden="1" w:unhideWhenUsed="1"/>
+    <w:lsdException w:name="List Number 4" w:semiHidden="1" w:unhideWhenUsed="1"/>
+    <w:lsdException w:name="List Number 5" w:semiHidden="1" w:unhideWhenUsed="1"/>
+    <w:lsdException w:name="Title" w:uiPriority="10" w:qFormat="1"/>
+    <w:lsdException w:name="Closing" w:semiHidden="1" w:unhideWhenUsed="1"/>
+    <w:lsdException w:name="Signature" w:semiHidden="1" w:unhideWhenUsed="1"/>
+    <w:lsdException w:name="Default Paragraph Font" w:semiHidden="1" w:uiPriority="1" w:unhideWhenUsed="1"/>
+    <w:lsdException w:name="Body Text" w:semiHidden="1" w:unhideWhenUsed="1"/>
+    <w:lsdException w:name="Body Text Indent" w:semiHidden="1" w:unhideWhenUsed="1"/>
+    <w:lsdException w:name="List Continue" w:semiHidden="1" w:unhideWhenUsed="1"/>
+    <w:lsdException w:name="List Continue 2" w:semiHidden="1" w:unhideWhenUsed="1"/>
+    <w:lsdException w:name="List Continue 3" w:semiHidden="1" w:unhideWhenUsed="1"/>
+    <w:lsdException w:name="List Continue 4" w:semiHidden="1" w:unhideWhenUsed="1"/>
+    <w:lsdException w:name="List Continue 5" w:semiHidden="1" w:unhideWhenUsed="1"/>
+    <w:lsdException w:name="Message Header" w:semiHidden="1" w:unhideWhenUsed="1"/>
+    <w:lsdException w:name="Subtitle" w:uiPriority="11" w:qFormat="1"/>
+    <w:lsdException w:name="Salutation" w:semiHidden="1" w:unhideWhenUsed="1"/>
+    <w:lsdException w:name="Date" w:semiHidden="1" w:unhideWhenUsed="1"/>
+    <w:lsdException w:name="Body Text First Indent" w:semiHidden="1" w:unhideWhenUsed="1"/>
+    <w:lsdException w:name="Body Text First Indent 2" w:semiHidden="1" w:unhideWhenUsed="1"/>
+    <w:lsdException w:name="Note Heading" w:semiHidden="1" w:unhideWhenUsed="1"/>
+    <w:lsdException w:name="Body Text 2" w:semiHidden="1" w:unhideWhenUsed="1"/>
+    <w:lsdException w:name="Body Text 3" w:semiHidden="1" w:unhideWhenUsed="1"/>
+    <w:lsdException w:name="Body Text Indent 2" w:semiHidden="1" w:unhideWhenUsed="1"/>
+    <w:lsdException w:name="Body Text Indent 3" w:semiHidden="1" w:unhideWhenUsed="1"/>
+    <w:lsdException w:name="Block Text" w:semiHidden="1" w:unhideWhenUsed="1"/>
+    <w:lsdException w:name="Hyperlink" w:semiHidden="1" w:unhideWhenUsed="1"/>
+    <w:lsdException w:name="FollowedHyperlink" w:semiHidden="1" w:unhideWhenUsed="1"/>
+    <w:lsdException w:name="Strong" w:uiPriority="22" w:qFormat="1"/>
+    <w:lsdException w:name="Emphasis" w:uiPriority="20" w:qFormat="1"/>
+    <w:lsdException w:name="Document Map" w:semiHidden="1" w:unhideWhenUsed="1"/>
+    <w:lsdException w:name="Plain Text" w:semiHidden="1" w:unhideWhenUsed="1"/>
+    <w:lsdException w:name="E-mail Signature" w:semiHidden="1" w:unhideWhenUsed="1"/>
+    <w:lsdException w:name="HTML Top of Form" w:semiHidden="1" w:unhideWhenUsed="1"/>
+    <w:lsdException w:name="HTML Bottom of Form" w:semiHidden="1" w:unhideWhenUsed="1"/>
+    <w:lsdException w:name="Normal (Web)" w:semiHidden="1" w:unhideWhenUsed="1"/>
+    <w:lsdException w:name="HTML Acronym" w:semiHidden="1" w:unhideWhenUsed="1"/>
+    <w:lsdException w:name="HTML Address" w:semiHidden="1" w:unhideWhenUsed="1"/>
+    <w:lsdException w:name="HTML Cite" w:semiHidden="1" w:unhideWhenUsed="1"/>
+    <w:lsdException w:name="HTML Code" w:semiHidden="1" w:unhideWhenUsed="1"/>
+    <w:lsdException w:name="HTML Definition" w:semiHidden="1" w:unhideWhenUsed="1"/>
+    <w:lsdException w:name="HTML Keyboard" w:semiHidden="1" w:unhideWhenUsed="1"/>
+    <w:lsdException w:name="HTML Preformatted" w:semiHidden="1" w:unhideWhenUsed="1"/>
+    <w:lsdException w:name="HTML Sample" w:semiHidden="1" w:unhideWhenUsed="1"/>
+    <w:lsdException w:name="HTML Typewriter" w:semiHidden="1" w:unhideWhenUsed="1"/>
+    <w:lsdException w:name="HTML Variable" w:semiHidden="1" w:unhideWhenUsed="1"/>
+    <w:lsdException w:name="Normal Table" w:semiHidden="1" w:unhideWhenUsed="1"/>
+    <w:lsdException w:name="annotation subject" w:semiHidden="1" w:unhideWhenUsed="1"/>
+    <w:lsdException w:name="No List" w:semiHidden="1" w:unhideWhenUsed="1"/>
+    <w:lsdException w:name="Outline List 1" w:semiHidden="1" w:unhideWhenUsed="1"/>
+    <w:lsdException w:name="Outline List 2" w:semiHidden="1" w:unhideWhenUsed="1"/>
+    <w:lsdException w:name="Outline List 3" w:semiHidden="1" w:unhideWhenUsed="1"/>
+    <w:lsdException w:name="Table Simple 1" w:semiHidden="1" w:unhideWhenUsed="1"/>
+    <w:lsdException w:name="Table Simple 2" w:semiHidden="1" w:unhideWhenUsed="1"/>
+    <w:lsdException w:name="Table Simple 3" w:semiHidden="1" w:unhideWhenUsed="1"/>
+    <w:lsdException w:name="Table Classic 1" w:semiHidden="1" w:unhideWhenUsed="1"/>
+    <w:lsdException w:name="Table Classic 2" w:semiHidden="1" w:unhideWhenUsed="1"/>
+    <w:lsdException w:name="Table Classic 3" w:semiHidden="1" w:unhideWhenUsed="1"/>
+    <w:lsdException w:name="Table Classic 4" w:semiHidden="1" w:unhideWhenUsed="1"/>
+    <w:lsdException w:name="Table Colorful 1" w:semiHidden="1" w:unhideWhenUsed="1"/>
+    <w:lsdException w:name="Table Colorful 2" w:semiHidden="1" w:unhideWhenUsed="1"/>
+    <w:lsdException w:name="Table Colorful 3" w:semiHidden="1" w:unhideWhenUsed="1"/>
+    <w:lsdException w:name="Table Columns 1" w:semiHidden="1" w:unhideWhenUsed="1"/>
+    <w:lsdException w:name="Table Columns 2" w:semiHidden="1" w:unhideWhenUsed="1"/>
+    <w:lsdException w:name="Table Columns 3" w:semiHidden="1" w:unhideWhenUsed="1"/>
+    <w:lsdException w:name="Table Columns 4" w:semiHidden="1" w:unhideWhenUsed="1"/>
+    <w:lsdException w:name="Table Columns 5" w:semiHidden="1" w:unhideWhenUsed="1"/>
+    <w:lsdException w:name="Table Grid 1" w:semiHidden="1" w:unhideWhenUsed="1"/>
+    <w:lsdException w:name="Table Grid 2" w:semiHidden="1" w:unhideWhenUsed="1"/>
+    <w:lsdException w:name="Table Grid 3" w:semiHidden="1" w:unhideWhenUsed="1"/>
+    <w:lsdException w:name="Table Grid 4" w:semiHidden="1" w:unhideWhenUsed="1"/>
+    <w:lsdException w:name="Table Grid 5" w:semiHidden="1" w:unhideWhenUsed="1"/>
+    <w:lsdException w:name="Table Grid 6" w:semiHidden="1" w:unhideWhenUsed="1"/>
+    <w:lsdException w:name="Table Grid 7" w:semiHidden="1" w:unhideWhenUsed="1"/>
+    <w:lsdException w:name="Table Grid 8" w:semiHidden="1" w:unhideWhenUsed="1"/>
+    <w:lsdException w:name="Table List 1" w:semiHidden="1" w:unhideWhenUsed="1"/>
+    <w:lsdException w:name="Table List 2" w:semiHidden="1" w:unhideWhenUsed="1"/>
+    <w:lsdException w:name="Table List 3" w:semiHidden="1" w:unhideWhenUsed="1"/>
+    <w:lsdException w:name="Table List 4" w:semiHidden="1" w:unhideWhenUsed="1"/>
+    <w:lsdException w:name="Table List 5" w:semiHidden="1" w:unhideWhenUsed="1"/>
+    <w:lsdException w:name="Table List 6" w:semiHidden="1" w:unhideWhenUsed="1"/>
+    <w:lsdException w:name="Table List 7" w:semiHidden="1" w:unhideWhenUsed="1"/>
+    <w:lsdException w:name="Table List 8" w:semiHidden="1" w:unhideWhenUsed="1"/>
+    <w:lsdException w:name="Table 3D effects 1" w:semiHidden="1" w:unhideWhenUsed="1"/>
+    <w:lsdException w:name="Table 3D effects 2" w:semiHidden="1" w:unhideWhenUsed="1"/>
+    <w:lsdException w:name="Table 3D effects 3" w:semiHidden="1" w:unhideWhenUsed="1"/>
+    <w:lsdException w:name="Table Contemporary" w:semiHidden="1" w:unhideWhenUsed="1"/>
+    <w:lsdException w:name="Table Elegant" w:semiHidden="1" w:unhideWhenUsed="1"/>
+    <w:lsdException w:name="Table Professional" w:semiHidden="1" w:unhideWhenUsed="1"/>
+    <w:lsdException w:name="Table Subtle 1" w:semiHidden="1" w:unhideWhenUsed="1"/>
+    <w:lsdException w:name="Table Subtle 2" w:semiHidden="1" w:unhideWhenUsed="1"/>
+    <w:lsdException w:name="Table Web 1" w:semiHidden="1" w:unhideWhenUsed="1"/>
+    <w:lsdException w:name="Table Web 2" w:semiHidden="1" w:unhideWhenUsed="1"/>
+    <w:lsdException w:name="Table Web 3" w:semiHidden="1" w:unhideWhenUsed="1"/>
+    <w:lsdException w:name="Balloon Text" w:semiHidden="1" w:unhideWhenUsed="1"/>
+    <w:lsdException w:name="Table Grid" w:uiPriority="39"/>
+    <w:lsdException w:name="Table Theme" w:semiHidden="1" w:unhideWhenUsed="1"/>
+    <w:lsdException w:name="Placeholder Text" w:semiHidden="1"/>
+    <w:lsdException w:name="No Spacing" w:uiPriority="1" w:qFormat="1"/>
+    <w:lsdException w:name="Light Shading" w:uiPriority="60"/>
+    <w:lsdException w:name="Light List" w:uiPriority="61"/>
+    <w:lsdException w:name="Light Grid" w:uiPriority="62"/>
+    <w:lsdException w:name="Medium Shading 1" w:uiPriority="63"/>
+    <w:lsdException w:name="Medium Shading 2" w:uiPriority="64"/>
+    <w:lsdException w:name="Medium List 1" w:uiPriority="65"/>
+    <w:lsdException w:name="Medium List 2" w:uiPriority="66"/>
+    <w:lsdException w:name="Medium Grid 1" w:uiPriority="67"/>
+    <w:lsdException w:name="Medium Grid 2" w:uiPriority="68"/>
+    <w:lsdException w:name="Medium Grid 3" w:uiPriority="69"/>
+    <w:lsdException w:name="Dark List" w:uiPriority="70"/>
+    <w:lsdException w:name="Colorful Shading" w:uiPriority="71"/>
+    <w:lsdException w:name="Colorful List" w:uiPriority="72"/>
+    <w:lsdException w:name="Colorful Grid" w:uiPriority="73"/>
+    <w:lsdException w:name="Light Shading Accent 1" w:uiPriority="60"/>
+    <w:lsdException w:name="Light List Accent 1" w:uiPriority="61"/>
+    <w:lsdException w:name="Light Grid Accent 1" w:uiPriority="62"/>
+    <w:lsdException w:name="Medium Shading 1 Accent 1" w:uiPriority="63"/>
+    <w:lsdException w:name="Medium Shading 2 Accent 1" w:uiPriority="64"/>
+    <w:lsdException w:name="Medium List 1 Accent 1" w:uiPriority="65"/>
+    <w:lsdException w:name="Revision" w:semiHidden="1"/>
+    <w:lsdException w:name="List Paragraph" w:uiPriority="34" w:qFormat="1"/>
+    <w:lsdException w:name="Quote" w:uiPriority="29" w:qFormat="1"/>
+    <w:lsdException w:name="Intense Quote" w:uiPriority="30" w:qFormat="1"/>
+    <w:lsdException w:name="Medium List 2 Accent 1" w:uiPriority="66"/>
+    <w:lsdException w:name="Medium Grid 1 Accent 1" w:uiPriority="67"/>
+    <w:lsdException w:name="Medium Grid 2 Accent 1" w:uiPriority="68"/>
+    <w:lsdException w:name="Medium Grid 3 Accent 1" w:uiPriority="69"/>
+    <w:lsdException w:name="Dark List Accent 1" w:uiPriority="70"/>
+    <w:lsdException w:name="Colorful Shading Accent 1" w:uiPriority="71"/>
+    <w:lsdException w:name="Colorful List Accent 1" w:uiPriority="72"/>
+    <w:lsdException w:name="Colorful Grid Accent 1" w:uiPriority="73"/>
+    <w:lsdException w:name="Light Shading Accent 2" w:uiPriority="60"/>
+    <w:lsdException w:name="Light List Accent 2" w:uiPriority="61"/>
+    <w:lsdException w:name="Light Grid Accent 2" w:uiPriority="62"/>
+    <w:lsdException w:name="Medium Shading 1 Accent 2" w:uiPriority="63"/>
+    <w:lsdException w:name="Medium Shading 2 Accent 2" w:uiPriority="64"/>
+    <w:lsdException w:name="Medium List 1 Accent 2" w:uiPriority="65"/>
+    <w:lsdException w:name="Medium List 2 Accent 2" w:uiPriority="66"/>
+    <w:lsdException w:name="Medium Grid 1 Accent 2" w:uiPriority="67"/>
+    <w:lsdException w:name="Medium Grid 2 Accent 2" w:uiPriority="68"/>
+    <w:lsdException w:name="Medium Grid 3 Accent 2" w:uiPriority="69"/>
+    <w:lsdException w:name="Dark List Accent 2" w:uiPriority="70"/>
+    <w:lsdException w:name="Colorful Shading Accent 2" w:uiPriority="71"/>
+    <w:lsdException w:name="Colorful List Accent 2" w:uiPriority="72"/>
+    <w:lsdException w:name="Colorful Grid Accent 2" w:uiPriority="73"/>
+    <w:lsdException w:name="Light Shading Accent 3" w:uiPriority="60"/>
+    <w:lsdException w:name="Light List Accent 3" w:uiPriority="61"/>
+    <w:lsdException w:name="Light Grid Accent 3" w:uiPriority="62"/>
+    <w:lsdException w:name="Medium Shading 1 Accent 3" w:uiPriority="63"/>
+    <w:lsdException w:name="Medium Shading 2 Accent 3" w:uiPriority="64"/>
+    <w:lsdException w:name="Medium List 1 Accent 3" w:uiPriority="65"/>
+    <w:lsdException w:name="Medium List 2 Accent 3" w:uiPriority="66"/>
+    <w:lsdException w:name="Medium Grid 1 Accent 3" w:uiPriority="67"/>
+    <w:lsdException w:name="Medium Grid 2 Accent 3" w:uiPriority="68"/>
+    <w:lsdException w:name="Medium Grid 3 Accent 3" w:uiPriority="69"/>
+    <w:lsdException w:name="Dark List Accent 3" w:uiPriority="70"/>
+    <w:lsdException w:name="Colorful Shading Accent 3" w:uiPriority="71"/>
+    <w:lsdException w:name="Colorful List Accent 3" w:uiPriority="72"/>
+    <w:lsdException w:name="Colorful Grid Accent 3" w:uiPriority="73"/>
+    <w:lsdException w:name="Light Shading Accent 4" w:uiPriority="60"/>
+    <w:lsdException w:name="Light List Accent 4" w:uiPriority="61"/>
+    <w:lsdException w:name="Light Grid Accent 4" w:uiPriority="62"/>
+    <w:lsdException w:name="Medium Shading 1 Accent 4" w:uiPriority="63"/>
+    <w:lsdException w:name="Medium Shading 2 Accent 4" w:uiPriority="64"/>
+    <w:lsdException w:name="Medium List 1 Accent 4" w:uiPriority="65"/>
+    <w:lsdException w:name="Medium List 2 Accent 4" w:uiPriority="66"/>
+    <w:lsdException w:name="Medium Grid 1 Accent 4" w:uiPriority="67"/>
+    <w:lsdException w:name="Medium Grid 2 Accent 4" w:uiPriority="68"/>
+    <w:lsdException w:name="Medium Grid 3 Accent 4" w:uiPriority="69"/>
+    <w:lsdException w:name="Dark List Accent 4" w:uiPriority="70"/>
+    <w:lsdException w:name="Colorful Shading Accent 4" w:uiPriority="71"/>
+    <w:lsdException w:name="Colorful List Accent 4" w:uiPriority="72"/>
+    <w:lsdException w:name="Colorful Grid Accent 4" w:uiPriority="73"/>
+    <w:lsdException w:name="Light Shading Accent 5" w:uiPriority="60"/>
+    <w:lsdException w:name="Light List Accent 5" w:uiPriority="61"/>
+    <w:lsdException w:name="Light Grid Accent 5" w:uiPriority="62"/>
+    <w:lsdException w:name="Medium Shading 1 Accent 5" w:uiPriority="63"/>
+    <w:lsdException w:name="Medium Shading 2 Accent 5" w:uiPriority="64"/>
+    <w:lsdException w:name="Medium List 1 Accent 5" w:uiPriority="65"/>
+    <w:lsdException w:name="Medium List 2 Accent 5" w:uiPriority="66"/>
+    <w:lsdException w:name="Medium Grid 1 Accent 5" w:uiPriority="67"/>
+    <w:lsdException w:name="Medium Grid 2 Accent 5" w:uiPriority="68"/>
+    <w:lsdException w:name="Medium Grid 3 Accent 5" w:uiPriority="69"/>
+    <w:lsdException w:name="Dark List Accent 5" w:uiPriority="70"/>
+    <w:lsdException w:name="Colorful Shading Accent 5" w:uiPriority="71"/>
+    <w:lsdException w:name="Colorful List Accent 5" w:uiPriority="72"/>
+    <w:lsdException w:name="Colorful Grid Accent 5" w:uiPriority="73"/>
+    <w:lsdException w:name="Light Shading Accent 6" w:uiPriority="60"/>
+    <w:lsdException w:name="Light List Accent 6" w:uiPriority="61"/>
+    <w:lsdException w:name="Light Grid Accent 6" w:uiPriority="62"/>
+    <w:lsdException w:name="Medium Shading 1 Accent 6" w:uiPriority="63"/>
+    <w:lsdException w:name="Medium Shading 2 Accent 6" w:uiPriority="64"/>
+    <w:lsdException w:name="Medium List 1 Accent 6" w:uiPriority="65"/>
+    <w:lsdException w:name="Medium List 2 Accent 6" w:uiPriority="66"/>
+    <w:lsdException w:name="Medium Grid 1 Accent 6" w:uiPriority="67"/>
+    <w:lsdException w:name="Medium Grid 2 Accent 6" w:uiPriority="68"/>
+    <w:lsdException w:name="Medium Grid 3 Accent 6" w:uiPriority="69"/>
+    <w:lsdException w:name="Dark List Accent 6" w:uiPriority="70"/>
+    <w:lsdException w:name="Colorful Shading Accent 6" w:uiPriority="71"/>
+    <w:lsdException w:name="Colorful List Accent 6" w:uiPriority="72"/>
+    <w:lsdException w:name="Colorful Grid Accent 6" w:uiPriority="73"/>
+    <w:lsdException w:name="Subtle Emphasis" w:uiPriority="19" w:qFormat="1"/>
+    <w:lsdException w:name="Intense Emphasis" w:uiPriority="21" w:qFormat="1"/>
+    <w:lsdException w:name="Subtle Reference" w:uiPriority="31" w:qFormat="1"/>
+    <w:lsdException w:name="Intense Reference" w:uiPriority="32" w:qFormat="1"/>
+    <w:lsdException w:name="Book Title" w:uiPriority="33" w:qFormat="1"/>
+    <w:lsdException w:name="Bibliography" w:semiHidden="1" w:uiPriority="37" w:unhideWhenUsed="1"/>
+    <w:lsdException w:name="TOC Heading" w:semiHidden="1" w:uiPriority="39" w:unhideWhenUsed="1" w:qFormat="1"/>
+    <w:lsdException w:name="Plain Table 1" w:uiPriority="41"/>
+    <w:lsdException w:name="Plain Table 2" w:uiPriority="42"/>
+    <w:lsdException w:name="Plain Table 3" w:uiPriority="43"/>
+    <w:lsdException w:name="Plain Table 4" w:uiPriority="44"/>
+    <w:lsdException w:name="Plain Table 5" w:uiPriority="45"/>
+    <w:lsdException w:name="Grid Table Light" w:uiPriority="40"/>
+    <w:lsdException w:name="Grid Table 1 Light" w:uiPriority="46"/>
+    <w:lsdException w:name="Grid Table 2" w:uiPriority="47"/>
+    <w:lsdException w:name="Grid Table 3" w:uiPriority="48"/>
+    <w:lsdException w:name="Grid Table 4" w:uiPriority="49"/>
+    <w:lsdException w:name="Grid Table 5 Dark" w:uiPriority="50"/>
+    <w:lsdException w:name="Grid Table 6 Colorful" w:uiPriority="51"/>
+    <w:lsdException w:name="Grid Table 7 Colorful" w:uiPriority="52"/>
+    <w:lsdException w:name="Grid Table 1 Light Accent 1" w:uiPriority="46"/>
+    <w:lsdException w:name="Grid Table 2 Accent 1" w:uiPriority="47"/>
+    <w:lsdException w:name="Grid Table 3 Accent 1" w:uiPriority="48"/>
+    <w:lsdException w:name="Grid Table 4 Accent 1" w:uiPriority="49"/>
+    <w:lsdException w:name="Grid Table 5 Dark Accent 1" w:uiPriority="50"/>
+    <w:lsdException w:name="Grid Table 6 Colorful Accent 1" w:uiPriority="51"/>
+    <w:lsdException w:name="Grid Table 7 Colorful Accent 1" w:uiPriority="52"/>
+    <w:lsdException w:name="Grid Table 1 Light Accent 2" w:uiPriority="46"/>
+    <w:lsdException w:name="Grid Table 2 Accent 2" w:uiPriority="47"/>
+    <w:lsdException w:name="Grid Table 3 Accent 2" w:uiPriority="48"/>
+    <w:lsdException w:name="Grid Table 4 Accent 2" w:uiPriority="49"/>
+    <w:lsdException w:name="Grid Table 5 Dark Accent 2" w:uiPriority="50"/>
+    <w:lsdException w:name="Grid Table 6 Colorful Accent 2" w:uiPriority="51"/>
+    <w:lsdException w:name="Grid Table 7 Colorful Accent 2" w:uiPriority="52"/>
+    <w:lsdException w:name="Grid Table 1 Light Accent 3" w:uiPriority="46"/>
+    <w:lsdException w:name="Grid Table 2 Accent 3" w:uiPriority="47"/>
+    <w:lsdException w:name="Grid Table 3 Accent 3" w:uiPriority="48"/>
+    <w:lsdException w:name="Grid Table 4 Accent 3" w:uiPriority="49"/>
+    <w:lsdException w:name="Grid Table 5 Dark Accent 3" w:uiPriority="50"/>
+    <w:lsdException w:name="Grid Table 6 Colorful Accent 3" w:uiPriority="51"/>
+    <w:lsdException w:name="Grid Table 7 Colorful Accent 3" w:uiPriority="52"/>
+    <w:lsdException w:name="Grid Table 1 Light Accent 4" w:uiPriority="46"/>
+    <w:lsdException w:name="Grid Table 2 Accent 4" w:uiPriority="47"/>
+    <w:lsdException w:name="Grid Table 3 Accent 4" w:uiPriority="48"/>
+    <w:lsdException w:name="Grid Table 4 Accent 4" w:uiPriority="49"/>
+    <w:lsdException w:name="Grid Table 5 Dark Accent 4" w:uiPriority="50"/>
+    <w:lsdException w:name="Grid Table 6 Colorful Accent 4" w:uiPriority="51"/>
+    <w:lsdException w:name="Grid Table 7 Colorful Accent 4" w:uiPriority="52"/>
+    <w:lsdException w:name="Grid Table 1 Light Accent 5" w:uiPriority="46"/>
+    <w:lsdException w:name="Grid Table 2 Accent 5" w:uiPriority="47"/>
+    <w:lsdException w:name="Grid Table 3 Accent 5" w:uiPriority="48"/>
+    <w:lsdException w:name="Grid Table 4 Accent 5" w:uiPriority="49"/>
+    <w:lsdException w:name="Grid Table 5 Dark Accent 5" w:uiPriority="50"/>
+    <w:lsdException w:name="Grid Table 6 Colorful Accent 5" w:uiPriority="51"/>
+    <w:lsdException w:name="Grid Table 7 Colorful Accent 5" w:uiPriority="52"/>
+    <w:lsdException w:name="Grid Table 1 Light Accent 6" w:uiPriority="46"/>
+    <w:lsdException w:name="Grid Table 2 Accent 6" w:uiPriority="47"/>
+    <w:lsdException w:name="Grid Table 3 Accent 6" w:uiPriority="48"/>
+    <w:lsdException w:name="Grid Table 4 Accent 6" w:uiPriority="49"/>
+    <w:lsdException w:name="Grid Table 5 Dark Accent 6" w:uiPriority="50"/>
+    <w:lsdException w:name="Grid Table 6 Colorful Accent 6" w:uiPriority="51"/>
+    <w:lsdException w:name="Grid Table 7 Colorful Accent 6" w:uiPriority="52"/>
+    <w:lsdException w:name="List Table 1 Light" w:uiPriority="46"/>
+    <w:lsdException w:name="List Table 2" w:uiPriority="47"/>
+    <w:lsdException w:name="List Table 3" w:uiPriority="48"/>
+    <w:lsdException w:name="List Table 4" w:uiPriority="49"/>
+    <w:lsdException w:name="List Table 5 Dark" w:uiPriority="50"/>
+    <w:lsdException w:name="List Table 6 Colorful" w:uiPriority="51"/>
+    <w:lsdException w:name="List Table 7 Colorful" w:uiPriority="52"/>
+    <w:lsdException w:name="List Table 1 Light Accent 1" w:uiPriority="46"/>
+    <w:lsdException w:name="List Table 2 Accent 1" w:uiPriority="47"/>
+    <w:lsdException w:name="List Table 3 Accent 1" w:uiPriority="48"/>
+    <w:lsdException w:name="List Table 4 Accent 1" w:uiPriority="49"/>
+    <w:lsdException w:name="List Table 5 Dark Accent 1" w:uiPriority="50"/>
+    <w:lsdException w:name="List Table 6 Colorful Accent 1" w:uiPriority="51"/>
+    <w:lsdException w:name="List Table 7 Colorful Accent 1" w:uiPriority="52"/>
+    <w:lsdException w:name="List Table 1 Light Accent 2" w:uiPriority="46"/>
+    <w:lsdException w:name="List Table 2 Accent 2" w:uiPriority="47"/>
+    <w:lsdException w:name="List Table 3 Accent 2" w:uiPriority="48"/>
+    <w:lsdException w:name="List Table 4 Accent 2" w:uiPriority="49"/>
+    <w:lsdException w:name="List Table 5 Dark Accent 2" w:uiPriority="50"/>
+    <w:lsdException w:name="List Table 6 Colorful Accent 2" w:uiPriority="51"/>
+    <w:lsdException w:name="List Table 7 Colorful Accent 2" w:uiPriority="52"/>
+    <w:lsdException w:name="List Table 1 Light Accent 3" w:uiPriority="46"/>
+    <w:lsdException w:name="List Table 2 Accent 3" w:uiPriority="47"/>
+    <w:lsdException w:name="List Table 3 Accent 3" w:uiPriority="48"/>
+    <w:lsdException w:name="List Table 4 Accent 3" w:uiPriority="49"/>
+    <w:lsdException w:name="List Table 5 Dark Accent 3" w:uiPriority="50"/>
+    <w:lsdException w:name="List Table 6 Colorful Accent 3" w:uiPriority="51"/>
+    <w:lsdException w:name="List Table 7 Colorful Accent 3" w:uiPriority="52"/>
+    <w:lsdException w:name="List Table 1 Light Accent 4" w:uiPriority="46"/>
+    <w:lsdException w:name="List Table 2 Accent 4" w:uiPriority="47"/>
+    <w:lsdException w:name="List Table 3 Accent 4" w:uiPriority="48"/>
+    <w:lsdException w:name="List Table 4 Accent 4" w:uiPriority="49"/>
+    <w:lsdException w:name="List Table 5 Dark Accent 4" w:uiPriority="50"/>
+    <w:lsdException w:name="List Table 6 Colorful Accent 4" w:uiPriority="51"/>
+    <w:lsdException w:name="List Table 7 Colorful Accent 4" w:uiPriority="52"/>
+    <w:lsdException w:name="List Table 1 Light Accent 5" w:uiPriority="46"/>
+    <w:lsdException w:name="List Table 2 Accent 5" w:uiPriority="47"/>
+    <w:lsdException w:name="List Table 3 Accent 5" w:uiPriority="48"/>
+    <w:lsdException w:name="List Table 4 Accent 5" w:uiPriority="49"/>
+    <w:lsdException w:name="List Table 5 Dark Accent 5" w:uiPriority="50"/>
+    <w:lsdException w:name="List Table 6 Colorful Accent 5" w:uiPriority="51"/>
+    <w:lsdException w:name="List Table 7 Colorful Accent 5" w:uiPriority="52"/>
+    <w:lsdException w:name="List Table 1 Light Accent 6" w:uiPriority="46"/>
+    <w:lsdException w:name="List Table 2 Accent 6" w:uiPriority="47"/>
+    <w:lsdException w:name="List Table 3 Accent 6" w:uiPriority="48"/>
+    <w:lsdException w:name="List Table 4 Accent 6" w:uiPriority="49"/>
+    <w:lsdException w:name="List Table 5 Dark Accent 6" w:uiPriority="50"/>
+    <w:lsdException w:name="List Table 6 Colorful Accent 6" w:uiPriority="51"/>
+    <w:lsdException w:name="List Table 7 Colorful Accent 6" w:uiPriority="52"/>
   </w:latentStyles>
   <w:style w:type="paragraph" w:default="1" w:styleId="Normal">
     <w:name w:val="Normal"/>
@@ -5829,7 +6008,6 @@
     <w:uiPriority w:val="99"/>
     <w:semiHidden/>
     <w:unhideWhenUsed/>
-    <w:qFormat/>
     <w:tblPr>
       <w:tblInd w:w="0" w:type="dxa"/>
       <w:tblCellMar>
@@ -6163,7 +6341,7 @@
   <a:extraClrSchemeLst/>
   <a:extLst>
     <a:ext uri="{05A4C25C-085E-4340-85A3-A5531E510DB2}">
-      <thm15:themeFamily xmlns="" xmlns:thm15="http://schemas.microsoft.com/office/thememl/2012/main" name="Office Theme" id="{62F939B6-93AF-4DB8-9C6B-D6C7DFDC589F}" vid="{4A3C46E8-61CC-4603-A589-7422A47A8E4A}"/>
+      <thm15:themeFamily xmlns:thm15="http://schemas.microsoft.com/office/thememl/2012/main" name="Office Theme" id="{62F939B6-93AF-4DB8-9C6B-D6C7DFDC589F}" vid="{4A3C46E8-61CC-4603-A589-7422A47A8E4A}"/>
     </a:ext>
   </a:extLst>
 </a:theme>
@@ -6174,7 +6352,7 @@
 </file>
 
 <file path=customXml/itemProps1.xml><?xml version="1.0" encoding="utf-8"?>
-<ds:datastoreItem xmlns:ds="http://schemas.openxmlformats.org/officeDocument/2006/customXml" ds:itemID="{AAF8791A-AD70-4490-BF7F-01A6C68ADEC9}">
+<ds:datastoreItem xmlns:ds="http://schemas.openxmlformats.org/officeDocument/2006/customXml" ds:itemID="{9F3E518B-F7B4-4E1F-B7A0-E98B2A7FCF71}">
   <ds:schemaRefs>
     <ds:schemaRef ds:uri="http://schemas.openxmlformats.org/officeDocument/2006/bibliography"/>
   </ds:schemaRefs>
